--- a/spark-study/document/머신러닝_알고리즘_정리.docx
+++ b/spark-study/document/머신러닝_알고리즘_정리.docx
@@ -147,8 +147,8 @@
               <w:dataBinding w:prefixMappings="xmlns:ns0='http://schemas.openxmlformats.org/package/2006/metadata/core-properties' xmlns:ns1='http://purl.org/dc/elements/1.1/'" w:xpath="/ns0:coreProperties[1]/ns1:title[1]" w:storeItemID="{6C3C8BC8-F283-45AE-878A-BAB7291924A1}"/>
               <w:text/>
             </w:sdtPr>
+            <w:sdtEndPr/>
             <w:sdtContent>
-              <w:proofErr w:type="spellStart"/>
               <w:r>
                 <w:rPr>
                   <w:rFonts w:ascii="맑은 고딕" w:eastAsia="맑은 고딕" w:hAnsi="맑은 고딕" w:cs="Arial" w:hint="eastAsia"/>
@@ -156,17 +156,7 @@
                   <w:sz w:val="56"/>
                   <w:szCs w:val="56"/>
                 </w:rPr>
-                <w:t>머신러닝</w:t>
-              </w:r>
-              <w:proofErr w:type="spellEnd"/>
-              <w:r>
-                <w:rPr>
-                  <w:rFonts w:ascii="맑은 고딕" w:eastAsia="맑은 고딕" w:hAnsi="맑은 고딕" w:cs="Arial" w:hint="eastAsia"/>
-                  <w:b/>
-                  <w:sz w:val="56"/>
-                  <w:szCs w:val="56"/>
-                </w:rPr>
-                <w:t xml:space="preserve"> 알고리즘</w:t>
+                <w:t>머신러닝 알고리즘</w:t>
               </w:r>
               <w:r>
                 <w:rPr>
@@ -1605,19 +1595,8 @@
           <w:u w:val="single"/>
         </w:rPr>
         <w:lastRenderedPageBreak/>
-        <w:t xml:space="preserve">개 정 이 </w:t>
-      </w:r>
-      <w:proofErr w:type="spellStart"/>
-      <w:r>
-        <w:rPr>
-          <w:rFonts w:ascii="맑은 고딕" w:eastAsia="맑은 고딕" w:hAnsi="맑은 고딕" w:hint="eastAsia"/>
-          <w:b/>
-          <w:sz w:val="28"/>
-          <w:u w:val="single"/>
-        </w:rPr>
-        <w:t>력</w:t>
-      </w:r>
-      <w:proofErr w:type="spellEnd"/>
+        <w:t>개 정 이 력</w:t>
+      </w:r>
     </w:p>
     <w:p>
       <w:pPr>
@@ -5565,11 +5544,9 @@
       <w:r>
         <w:t xml:space="preserve"> </w:t>
       </w:r>
-      <w:proofErr w:type="spellStart"/>
       <w:r>
         <w:t>마이닝에서</w:t>
       </w:r>
-      <w:proofErr w:type="spellEnd"/>
       <w:r>
         <w:t xml:space="preserve"> </w:t>
       </w:r>
@@ -5603,11 +5580,9 @@
       <w:r>
         <w:t xml:space="preserve"> </w:t>
       </w:r>
-      <w:proofErr w:type="spellStart"/>
       <w:r>
         <w:t>문서군이</w:t>
       </w:r>
-      <w:proofErr w:type="spellEnd"/>
       <w:r>
         <w:t xml:space="preserve"> </w:t>
       </w:r>
@@ -6481,11 +6456,9 @@
         </w:rPr>
         <w:t xml:space="preserve"> </w:t>
       </w:r>
-      <w:proofErr w:type="spellStart"/>
       <w:r>
         <w:t>wikipedia</w:t>
       </w:r>
-      <w:proofErr w:type="spellEnd"/>
       <w:r>
         <w:rPr>
           <w:rFonts w:hint="eastAsia"/>
@@ -7091,14 +7064,12 @@
         </w:rPr>
         <w:t xml:space="preserve"> </w:t>
       </w:r>
-      <w:proofErr w:type="spellStart"/>
       <w:r>
         <w:rPr>
           <w:rFonts w:hint="eastAsia"/>
         </w:rPr>
         <w:t>단어별</w:t>
       </w:r>
-      <w:proofErr w:type="spellEnd"/>
       <w:r>
         <w:rPr>
           <w:rFonts w:hint="eastAsia"/>
@@ -7240,28 +7211,24 @@
         </w:rPr>
         <w:t xml:space="preserve"> </w:t>
       </w:r>
-      <w:proofErr w:type="spellStart"/>
       <w:r>
         <w:rPr>
           <w:rFonts w:hint="eastAsia"/>
         </w:rPr>
         <w:t>단어수를</w:t>
       </w:r>
-      <w:proofErr w:type="spellEnd"/>
-      <w:r>
-        <w:rPr>
-          <w:rFonts w:hint="eastAsia"/>
-        </w:rPr>
-        <w:t xml:space="preserve"> </w:t>
-      </w:r>
-      <w:proofErr w:type="spellStart"/>
+      <w:r>
+        <w:rPr>
+          <w:rFonts w:hint="eastAsia"/>
+        </w:rPr>
+        <w:t xml:space="preserve"> </w:t>
+      </w:r>
       <w:r>
         <w:rPr>
           <w:rFonts w:hint="eastAsia"/>
         </w:rPr>
         <w:t>표시한것임</w:t>
       </w:r>
-      <w:proofErr w:type="spellEnd"/>
       <w:r>
         <w:rPr>
           <w:rFonts w:hint="eastAsia"/>
@@ -8291,14 +8258,12 @@
         </w:rPr>
         <w:t xml:space="preserve"> </w:t>
       </w:r>
-      <w:proofErr w:type="spellStart"/>
       <w:r>
         <w:rPr>
           <w:rFonts w:hint="eastAsia"/>
         </w:rPr>
         <w:t>발생할수</w:t>
       </w:r>
-      <w:proofErr w:type="spellEnd"/>
       <w:r>
         <w:rPr>
           <w:rFonts w:hint="eastAsia"/>
@@ -9100,14 +9065,12 @@
         </w:rPr>
         <w:t xml:space="preserve"> </w:t>
       </w:r>
-      <w:proofErr w:type="spellStart"/>
       <w:r>
         <w:rPr>
           <w:rFonts w:hint="eastAsia"/>
         </w:rPr>
         <w:t>문서수</w:t>
       </w:r>
-      <w:proofErr w:type="spellEnd"/>
       <w:r>
         <w:rPr>
           <w:rFonts w:hint="eastAsia"/>
@@ -9222,7 +9185,6 @@
         </w:rPr>
         <w:t>차례임</w:t>
       </w:r>
-      <w:proofErr w:type="gramStart"/>
       <w:r>
         <w:rPr>
           <w:rFonts w:hint="eastAsia"/>
@@ -9230,11 +9192,7 @@
         <w:t>.</w:t>
       </w:r>
       <w:r>
-        <w:t>(</w:t>
-      </w:r>
-      <w:proofErr w:type="gramEnd"/>
-      <w:r>
-        <w:t xml:space="preserve">TF </w:t>
+        <w:t xml:space="preserve">(TF </w:t>
       </w:r>
       <w:r>
         <w:rPr>
@@ -10258,14 +10216,12 @@
       <w:pPr>
         <w:pStyle w:val="ad"/>
       </w:pPr>
-      <w:proofErr w:type="spellStart"/>
       <w:r>
         <w:rPr>
           <w:rFonts w:hint="eastAsia"/>
         </w:rPr>
         <w:t>유사도를</w:t>
       </w:r>
-      <w:proofErr w:type="spellEnd"/>
       <w:r>
         <w:rPr>
           <w:rFonts w:hint="eastAsia"/>
@@ -10651,7 +10607,6 @@
         </w:rPr>
         <w:t xml:space="preserve"> </w:t>
       </w:r>
-      <w:proofErr w:type="gramStart"/>
       <w:r>
         <w:rPr>
           <w:rFonts w:hint="eastAsia"/>
@@ -10664,7 +10619,6 @@
         </w:rPr>
         <w:t xml:space="preserve">  </w:t>
       </w:r>
-      <w:proofErr w:type="gramEnd"/>
       <m:oMath>
         <m:rad>
           <m:radPr>
@@ -12576,7 +12530,6 @@
       <w:r>
         <w:t xml:space="preserve"> </w:t>
       </w:r>
-      <w:proofErr w:type="gramStart"/>
       <w:r>
         <w:rPr>
           <w:rFonts w:hint="eastAsia"/>
@@ -12587,14 +12540,7 @@
         <w:rPr>
           <w:rFonts w:hint="eastAsia"/>
         </w:rPr>
-        <w:t xml:space="preserve"> :</w:t>
-      </w:r>
-      <w:proofErr w:type="gramEnd"/>
-      <w:r>
-        <w:rPr>
-          <w:rFonts w:hint="eastAsia"/>
-        </w:rPr>
-        <w:t xml:space="preserve"> </w:t>
+        <w:t xml:space="preserve"> : </w:t>
       </w:r>
       <w:r>
         <w:t>(</w:t>
@@ -12611,14 +12557,12 @@
         </w:rPr>
         <w:t xml:space="preserve"> </w:t>
       </w:r>
-      <w:proofErr w:type="spellStart"/>
       <w:r>
         <w:rPr>
           <w:rFonts w:hint="eastAsia"/>
         </w:rPr>
         <w:t>문서중</w:t>
       </w:r>
-      <w:proofErr w:type="spellEnd"/>
       <w:r>
         <w:rPr>
           <w:rFonts w:hint="eastAsia"/>
@@ -12744,7 +12688,6 @@
       <w:pPr>
         <w:pStyle w:val="ad"/>
       </w:pPr>
-      <w:proofErr w:type="gramStart"/>
       <w:r>
         <w:rPr>
           <w:rFonts w:hint="eastAsia"/>
@@ -12758,11 +12701,7 @@
         <w:t xml:space="preserve"> </w:t>
       </w:r>
       <w:r>
-        <w:t>:</w:t>
-      </w:r>
-      <w:proofErr w:type="gramEnd"/>
-      <w:r>
-        <w:t xml:space="preserve"> </w:t>
+        <w:t xml:space="preserve">: </w:t>
       </w:r>
       <m:oMath>
         <m:rad>
@@ -13057,14 +12996,12 @@
         </w:rPr>
         <w:t xml:space="preserve"> </w:t>
       </w:r>
-      <w:proofErr w:type="spellStart"/>
       <w:r>
         <w:rPr>
           <w:rFonts w:hint="eastAsia"/>
         </w:rPr>
         <w:t>유클리드</w:t>
       </w:r>
-      <w:proofErr w:type="spellEnd"/>
       <w:r>
         <w:rPr>
           <w:rFonts w:hint="eastAsia"/>
@@ -13137,7 +13074,6 @@
         </w:rPr>
         <w:t>많음</w:t>
       </w:r>
-      <w:proofErr w:type="gramStart"/>
       <w:r>
         <w:rPr>
           <w:rFonts w:hint="eastAsia"/>
@@ -13150,7 +13086,6 @@
         </w:rPr>
         <w:t>아래는</w:t>
       </w:r>
-      <w:proofErr w:type="gramEnd"/>
       <w:r>
         <w:rPr>
           <w:rFonts w:hint="eastAsia"/>
@@ -13285,7 +13220,6 @@
         </w:rPr>
         <w:t xml:space="preserve"> </w:t>
       </w:r>
-      <w:proofErr w:type="gramStart"/>
       <w:r>
         <w:rPr>
           <w:rFonts w:hint="eastAsia"/>
@@ -13304,7 +13238,6 @@
         </w:rPr>
         <w:t>를</w:t>
       </w:r>
-      <w:proofErr w:type="gramEnd"/>
       <w:r>
         <w:rPr>
           <w:rFonts w:hint="eastAsia"/>
@@ -13451,52 +13384,32 @@
       <w:pPr>
         <w:pStyle w:val="ad"/>
       </w:pPr>
-      <w:proofErr w:type="gramStart"/>
-      <w:r>
-        <w:t>cos(</w:t>
-      </w:r>
-      <w:proofErr w:type="gramEnd"/>
-      <w:r>
-        <w:t>q, document 1) = (1*1)/(2.23*1.7)  = 0.263</w:t>
+      <w:r>
+        <w:t>cos(q, document 1) = (1*1)/(2.23*1.7)  = 0.263</w:t>
       </w:r>
     </w:p>
     <w:p>
       <w:pPr>
         <w:pStyle w:val="ad"/>
       </w:pPr>
-      <w:proofErr w:type="gramStart"/>
-      <w:r>
-        <w:t>cos(</w:t>
-      </w:r>
-      <w:proofErr w:type="gramEnd"/>
-      <w:r>
-        <w:t>q, document 2) = (1*1)/(2.23*1.7)  = 0.263</w:t>
+      <w:r>
+        <w:t>cos(q, document 2) = (1*1)/(2.23*1.7)  = 0.263</w:t>
       </w:r>
     </w:p>
     <w:p>
       <w:pPr>
         <w:pStyle w:val="ad"/>
       </w:pPr>
-      <w:proofErr w:type="gramStart"/>
-      <w:r>
-        <w:t>cos(</w:t>
-      </w:r>
-      <w:proofErr w:type="gramEnd"/>
-      <w:r>
-        <w:t>q, document 3) = (2*2)/(2.23* 3) = 0.597</w:t>
+      <w:r>
+        <w:t>cos(q, document 3) = (2*2)/(2.23* 3) = 0.597</w:t>
       </w:r>
     </w:p>
     <w:p>
       <w:pPr>
         <w:pStyle w:val="ad"/>
       </w:pPr>
-      <w:proofErr w:type="gramStart"/>
-      <w:r>
-        <w:t>cos(</w:t>
-      </w:r>
-      <w:proofErr w:type="gramEnd"/>
-      <w:r>
-        <w:t>q, document 4) = (0)/2.23*3) = 0</w:t>
+      <w:r>
+        <w:t>cos(q, document 4) = (0)/2.23*3) = 0</w:t>
       </w:r>
     </w:p>
     <w:p>
@@ -13657,7 +13570,6 @@
                                 <w:color w:val="000000" w:themeColor="text1"/>
                               </w:rPr>
                             </w:pPr>
-                            <w:proofErr w:type="spellStart"/>
                             <w:r>
                               <w:rPr>
                                 <w:rFonts w:hint="eastAsia"/>
@@ -13673,7 +13585,6 @@
                               </w:rPr>
                               <w:t>크리드</w:t>
                             </w:r>
-                            <w:proofErr w:type="spellEnd"/>
                             <w:r>
                               <w:rPr>
                                 <w:rFonts w:hint="eastAsia"/>
@@ -13831,7 +13742,6 @@
                           <w:color w:val="000000" w:themeColor="text1"/>
                         </w:rPr>
                       </w:pPr>
-                      <w:proofErr w:type="spellStart"/>
                       <w:r>
                         <w:rPr>
                           <w:rFonts w:hint="eastAsia"/>
@@ -13847,7 +13757,6 @@
                         </w:rPr>
                         <w:t>크리드</w:t>
                       </w:r>
-                      <w:proofErr w:type="spellEnd"/>
                       <w:r>
                         <w:rPr>
                           <w:rFonts w:hint="eastAsia"/>
@@ -14168,14 +14077,12 @@
         </w:rPr>
         <w:t xml:space="preserve"> </w:t>
       </w:r>
-      <w:proofErr w:type="spellStart"/>
       <w:r>
         <w:rPr>
           <w:rFonts w:hint="eastAsia"/>
         </w:rPr>
         <w:t>알수</w:t>
       </w:r>
-      <w:proofErr w:type="spellEnd"/>
       <w:r>
         <w:rPr>
           <w:rFonts w:hint="eastAsia"/>
@@ -14700,15 +14607,7 @@
                                 <w:rFonts w:hint="eastAsia"/>
                                 <w:color w:val="000000" w:themeColor="text1"/>
                               </w:rPr>
-                              <w:t xml:space="preserve">은 </w:t>
-                            </w:r>
-                            <w:proofErr w:type="spellStart"/>
-                            <w:r>
-                              <w:rPr>
-                                <w:rFonts w:hint="eastAsia"/>
-                                <w:color w:val="000000" w:themeColor="text1"/>
-                              </w:rPr>
-                              <w:t>단</w:t>
+                              <w:t>은 단</w:t>
                             </w:r>
                             <w:r>
                               <w:rPr>
@@ -14729,7 +14628,6 @@
                               </w:rPr>
                               <w:t>로</w:t>
                             </w:r>
-                            <w:proofErr w:type="spellEnd"/>
                             <w:r>
                               <w:rPr>
                                 <w:rFonts w:hint="eastAsia"/>
@@ -15261,15 +15159,7 @@
                           <w:rFonts w:hint="eastAsia"/>
                           <w:color w:val="000000" w:themeColor="text1"/>
                         </w:rPr>
-                        <w:t xml:space="preserve">은 </w:t>
-                      </w:r>
-                      <w:proofErr w:type="spellStart"/>
-                      <w:r>
-                        <w:rPr>
-                          <w:rFonts w:hint="eastAsia"/>
-                          <w:color w:val="000000" w:themeColor="text1"/>
-                        </w:rPr>
-                        <w:t>단</w:t>
+                        <w:t>은 단</w:t>
                       </w:r>
                       <w:r>
                         <w:rPr>
@@ -15290,7 +15180,6 @@
                         </w:rPr>
                         <w:t>로</w:t>
                       </w:r>
-                      <w:proofErr w:type="spellEnd"/>
                       <w:r>
                         <w:rPr>
                           <w:rFonts w:hint="eastAsia"/>
@@ -15824,14 +15713,12 @@
         </w:rPr>
         <w:t xml:space="preserve"> </w:t>
       </w:r>
-      <w:proofErr w:type="spellStart"/>
       <w:r>
         <w:rPr>
           <w:rFonts w:hint="eastAsia"/>
         </w:rPr>
         <w:t>스팸</w:t>
       </w:r>
-      <w:proofErr w:type="spellEnd"/>
       <w:r>
         <w:rPr>
           <w:rFonts w:hint="eastAsia"/>
@@ -15862,14 +15749,12 @@
         </w:rPr>
         <w:t xml:space="preserve"> </w:t>
       </w:r>
-      <w:proofErr w:type="spellStart"/>
       <w:r>
         <w:rPr>
           <w:rFonts w:hint="eastAsia"/>
         </w:rPr>
         <w:t>스팸</w:t>
       </w:r>
-      <w:proofErr w:type="spellEnd"/>
       <w:r>
         <w:rPr>
           <w:rFonts w:hint="eastAsia"/>
@@ -15982,14 +15867,12 @@
         </w:rPr>
         <w:t xml:space="preserve"> </w:t>
       </w:r>
-      <w:proofErr w:type="spellStart"/>
       <w:r>
         <w:rPr>
           <w:rFonts w:hint="eastAsia"/>
         </w:rPr>
         <w:t>알수가</w:t>
       </w:r>
-      <w:proofErr w:type="spellEnd"/>
       <w:r>
         <w:rPr>
           <w:rFonts w:hint="eastAsia"/>
@@ -16205,21 +16088,7 @@
         <w:rPr>
           <w:rFonts w:hint="eastAsia"/>
         </w:rPr>
-        <w:t xml:space="preserve">Neural Network Language </w:t>
-      </w:r>
-      <w:proofErr w:type="gramStart"/>
-      <w:r>
-        <w:rPr>
-          <w:rFonts w:hint="eastAsia"/>
-        </w:rPr>
-        <w:t>Model :</w:t>
-      </w:r>
-      <w:proofErr w:type="gramEnd"/>
-      <w:r>
-        <w:rPr>
-          <w:rFonts w:hint="eastAsia"/>
-        </w:rPr>
-        <w:t xml:space="preserve"> </w:t>
+        <w:t xml:space="preserve">Neural Network Language Model : </w:t>
       </w:r>
       <w:r>
         <w:rPr>
@@ -16438,15 +16307,7 @@
         <w:t xml:space="preserve"> </w:t>
       </w:r>
       <w:r>
-        <w:t>CBOW(</w:t>
-      </w:r>
-      <w:proofErr w:type="spellStart"/>
-      <w:r>
-        <w:t>Continuos</w:t>
-      </w:r>
-      <w:proofErr w:type="spellEnd"/>
-      <w:r>
-        <w:t xml:space="preserve"> Bag Of Word</w:t>
+        <w:t>CBOW(Continuos Bag Of Word</w:t>
       </w:r>
       <w:r>
         <w:rPr>
@@ -16481,14 +16342,12 @@
         </w:rPr>
         <w:t xml:space="preserve"> </w:t>
       </w:r>
-      <w:proofErr w:type="spellStart"/>
       <w:r>
         <w:rPr>
           <w:rFonts w:hint="eastAsia"/>
         </w:rPr>
         <w:t>아키텍로</w:t>
       </w:r>
-      <w:proofErr w:type="spellEnd"/>
       <w:r>
         <w:rPr>
           <w:rFonts w:hint="eastAsia"/>
@@ -16507,14 +16366,12 @@
         </w:rPr>
         <w:t xml:space="preserve"> </w:t>
       </w:r>
-      <w:proofErr w:type="spellStart"/>
       <w:r>
         <w:rPr>
           <w:rFonts w:hint="eastAsia"/>
         </w:rPr>
         <w:t>오느날</w:t>
       </w:r>
-      <w:proofErr w:type="spellEnd"/>
       <w:r>
         <w:rPr>
           <w:rFonts w:hint="eastAsia"/>
@@ -17060,14 +16917,12 @@
         </w:rPr>
         <w:t xml:space="preserve"> </w:t>
       </w:r>
-      <w:proofErr w:type="spellStart"/>
       <w:r>
         <w:rPr>
           <w:rFonts w:hint="eastAsia"/>
         </w:rPr>
         <w:t>구글에서</w:t>
       </w:r>
-      <w:proofErr w:type="spellEnd"/>
       <w:r>
         <w:rPr>
           <w:rFonts w:hint="eastAsia"/>
@@ -17166,14 +17021,12 @@
         </w:rPr>
         <w:t xml:space="preserve"> </w:t>
       </w:r>
-      <w:proofErr w:type="spellStart"/>
       <w:r>
         <w:rPr>
           <w:rFonts w:hint="eastAsia"/>
         </w:rPr>
         <w:t>두가지의</w:t>
       </w:r>
-      <w:proofErr w:type="spellEnd"/>
       <w:r>
         <w:rPr>
           <w:rFonts w:hint="eastAsia"/>
@@ -17389,21 +17242,7 @@
                                 <w:color w:val="000000" w:themeColor="text1"/>
                               </w:rPr>
                               <w:br/>
-                              <w:t xml:space="preserve">Word </w:t>
-                            </w:r>
-                            <w:proofErr w:type="spellStart"/>
-                            <w:r>
-                              <w:rPr>
-                                <w:color w:val="000000" w:themeColor="text1"/>
-                              </w:rPr>
-                              <w:t>Embeddins</w:t>
-                            </w:r>
-                            <w:proofErr w:type="spellEnd"/>
-                            <w:r>
-                              <w:rPr>
-                                <w:color w:val="000000" w:themeColor="text1"/>
-                              </w:rPr>
-                              <w:t xml:space="preserve"> To Vector를 직역하면 "단어를 벡터(숫자)로 삽입하기" 정도가 된다. 다시 말해, 문자로 이루어진 단어를 숫자로 변환하는 것을 word embedding이라고 부른다.</w:t>
+                              <w:t>Word Embeddins To Vector를 직역하면 "단어를 벡터(숫자)로 삽입하기" 정도가 된다. 다시 말해, 문자로 이루어진 단어를 숫자로 변환하는 것을 word embedding이라고 부른다.</w:t>
                             </w:r>
                             <w:r>
                               <w:rPr>
@@ -17417,42 +17256,14 @@
                                 <w:color w:val="000000" w:themeColor="text1"/>
                               </w:rPr>
                               <w:br/>
-                              <w:t>왕과 여왕이 관련 있는 단어이고, 왕은 남자, 여왕은 여자라는 사실을 인지하지는 못한다. 왕에서 남자를 빼면 여왕이 될 수도 있는데, 이걸 하고 싶은 것이다. 수없이 많은 단어들 중에서 '</w:t>
-                            </w:r>
-                            <w:proofErr w:type="spellStart"/>
-                            <w:r>
-                              <w:rPr>
-                                <w:color w:val="000000" w:themeColor="text1"/>
-                              </w:rPr>
-                              <w:t>파이썬</w:t>
-                            </w:r>
-                            <w:proofErr w:type="spellEnd"/>
-                            <w:r>
-                              <w:rPr>
-                                <w:color w:val="000000" w:themeColor="text1"/>
-                              </w:rPr>
-                              <w:t>'이라는 단어와 가까운 단어가 무엇인지 알고 싶기 때문에 단어를 숫자로 변환할 필요가 있었다.</w:t>
+                              <w:t>왕과 여왕이 관련 있는 단어이고, 왕은 남자, 여왕은 여자라는 사실을 인지하지는 못한다. 왕에서 남자를 빼면 여왕이 될 수도 있는데, 이걸 하고 싶은 것이다. 수없이 많은 단어들 중에서 '파이썬'이라는 단어와 가까운 단어가 무엇인지 알고 싶기 때문에 단어를 숫자로 변환할 필요가 있었다.</w:t>
                             </w:r>
                             <w:r>
                               <w:rPr>
                                 <w:color w:val="000000" w:themeColor="text1"/>
                               </w:rPr>
                               <w:br/>
-                              <w:t xml:space="preserve">word embedding에는 초기 모델인 NNLM과 RNNLM이 있고, 최근에 발표됐고 현재 가장 많이 사용하는 Word2Vec 모델은 CBOW와 Skip-Gram 모델을 사용해서 </w:t>
-                            </w:r>
-                            <w:proofErr w:type="gramStart"/>
-                            <w:r>
-                              <w:rPr>
-                                <w:color w:val="000000" w:themeColor="text1"/>
-                              </w:rPr>
-                              <w:t>학습되어진다</w:t>
-                            </w:r>
-                            <w:proofErr w:type="gramEnd"/>
-                            <w:r>
-                              <w:rPr>
-                                <w:color w:val="000000" w:themeColor="text1"/>
-                              </w:rPr>
-                              <w:t>.</w:t>
+                              <w:t>word embedding에는 초기 모델인 NNLM과 RNNLM이 있고, 최근에 발표됐고 현재 가장 많이 사용하는 Word2Vec 모델은 CBOW와 Skip-Gram 모델을 사용해서 학습되어진다.</w:t>
                             </w:r>
                             <w:r>
                               <w:rPr>
@@ -17528,21 +17339,7 @@
                           <w:color w:val="000000" w:themeColor="text1"/>
                         </w:rPr>
                         <w:br/>
-                        <w:t xml:space="preserve">Word </w:t>
-                      </w:r>
-                      <w:proofErr w:type="spellStart"/>
-                      <w:r>
-                        <w:rPr>
-                          <w:color w:val="000000" w:themeColor="text1"/>
-                        </w:rPr>
-                        <w:t>Embeddins</w:t>
-                      </w:r>
-                      <w:proofErr w:type="spellEnd"/>
-                      <w:r>
-                        <w:rPr>
-                          <w:color w:val="000000" w:themeColor="text1"/>
-                        </w:rPr>
-                        <w:t xml:space="preserve"> To Vector를 직역하면 "단어를 벡터(숫자)로 삽입하기" 정도가 된다. 다시 말해, 문자로 이루어진 단어를 숫자로 변환하는 것을 word embedding이라고 부른다.</w:t>
+                        <w:t>Word Embeddins To Vector를 직역하면 "단어를 벡터(숫자)로 삽입하기" 정도가 된다. 다시 말해, 문자로 이루어진 단어를 숫자로 변환하는 것을 word embedding이라고 부른다.</w:t>
                       </w:r>
                       <w:r>
                         <w:rPr>
@@ -17556,42 +17353,14 @@
                           <w:color w:val="000000" w:themeColor="text1"/>
                         </w:rPr>
                         <w:br/>
-                        <w:t>왕과 여왕이 관련 있는 단어이고, 왕은 남자, 여왕은 여자라는 사실을 인지하지는 못한다. 왕에서 남자를 빼면 여왕이 될 수도 있는데, 이걸 하고 싶은 것이다. 수없이 많은 단어들 중에서 '</w:t>
-                      </w:r>
-                      <w:proofErr w:type="spellStart"/>
-                      <w:r>
-                        <w:rPr>
-                          <w:color w:val="000000" w:themeColor="text1"/>
-                        </w:rPr>
-                        <w:t>파이썬</w:t>
-                      </w:r>
-                      <w:proofErr w:type="spellEnd"/>
-                      <w:r>
-                        <w:rPr>
-                          <w:color w:val="000000" w:themeColor="text1"/>
-                        </w:rPr>
-                        <w:t>'이라는 단어와 가까운 단어가 무엇인지 알고 싶기 때문에 단어를 숫자로 변환할 필요가 있었다.</w:t>
+                        <w:t>왕과 여왕이 관련 있는 단어이고, 왕은 남자, 여왕은 여자라는 사실을 인지하지는 못한다. 왕에서 남자를 빼면 여왕이 될 수도 있는데, 이걸 하고 싶은 것이다. 수없이 많은 단어들 중에서 '파이썬'이라는 단어와 가까운 단어가 무엇인지 알고 싶기 때문에 단어를 숫자로 변환할 필요가 있었다.</w:t>
                       </w:r>
                       <w:r>
                         <w:rPr>
                           <w:color w:val="000000" w:themeColor="text1"/>
                         </w:rPr>
                         <w:br/>
-                        <w:t xml:space="preserve">word embedding에는 초기 모델인 NNLM과 RNNLM이 있고, 최근에 발표됐고 현재 가장 많이 사용하는 Word2Vec 모델은 CBOW와 Skip-Gram 모델을 사용해서 </w:t>
-                      </w:r>
-                      <w:proofErr w:type="gramStart"/>
-                      <w:r>
-                        <w:rPr>
-                          <w:color w:val="000000" w:themeColor="text1"/>
-                        </w:rPr>
-                        <w:t>학습되어진다</w:t>
-                      </w:r>
-                      <w:proofErr w:type="gramEnd"/>
-                      <w:r>
-                        <w:rPr>
-                          <w:color w:val="000000" w:themeColor="text1"/>
-                        </w:rPr>
-                        <w:t>.</w:t>
+                        <w:t>word embedding에는 초기 모델인 NNLM과 RNNLM이 있고, 최근에 발표됐고 현재 가장 많이 사용하는 Word2Vec 모델은 CBOW와 Skip-Gram 모델을 사용해서 학습되어진다.</w:t>
                       </w:r>
                       <w:r>
                         <w:rPr>
@@ -17637,21 +17406,7 @@
         <w:rPr>
           <w:rFonts w:ascii="맑은 고딕" w:eastAsia="맑은 고딕" w:hAnsi="맑은 고딕"/>
         </w:rPr>
-        <w:t>CBOW(</w:t>
-      </w:r>
-      <w:proofErr w:type="spellStart"/>
-      <w:r>
-        <w:rPr>
-          <w:rFonts w:ascii="맑은 고딕" w:eastAsia="맑은 고딕" w:hAnsi="맑은 고딕"/>
-        </w:rPr>
-        <w:t>Continous</w:t>
-      </w:r>
-      <w:proofErr w:type="spellEnd"/>
-      <w:r>
-        <w:rPr>
-          <w:rFonts w:ascii="맑은 고딕" w:eastAsia="맑은 고딕" w:hAnsi="맑은 고딕"/>
-        </w:rPr>
-        <w:t xml:space="preserve"> Bag Of Words)</w:t>
+        <w:t>CBOW(Continous Bag Of Words)</w:t>
       </w:r>
       <w:r>
         <w:rPr>
@@ -17914,7 +17669,6 @@
       <w:r>
         <w:t xml:space="preserve"> C/2</w:t>
       </w:r>
-      <w:proofErr w:type="gramStart"/>
       <w:r>
         <w:t>개</w:t>
       </w:r>
@@ -17924,7 +17678,6 @@
       <w:r>
         <w:t>씩</w:t>
       </w:r>
-      <w:proofErr w:type="gramEnd"/>
       <w:r>
         <w:t xml:space="preserve"> </w:t>
       </w:r>
@@ -18110,11 +17863,9 @@
       <w:r>
         <w:t xml:space="preserve"> </w:t>
       </w:r>
-      <w:proofErr w:type="spellStart"/>
       <w:r>
         <w:t>레이어가</w:t>
       </w:r>
-      <w:proofErr w:type="spellEnd"/>
       <w:r>
         <w:t xml:space="preserve"> Hidden Layer</w:t>
       </w:r>
@@ -18154,11 +17905,9 @@
       <w:r>
         <w:t xml:space="preserve"> </w:t>
       </w:r>
-      <w:proofErr w:type="spellStart"/>
       <w:r>
         <w:t>레이어로</w:t>
       </w:r>
-      <w:proofErr w:type="spellEnd"/>
       <w:r>
         <w:t xml:space="preserve"> </w:t>
       </w:r>
@@ -18304,15 +18053,7 @@
         <w:t>사용하는</w:t>
       </w:r>
       <w:r>
-        <w:t xml:space="preserve"> </w:t>
-      </w:r>
-      <w:proofErr w:type="spellStart"/>
-      <w:r>
-        <w:t>VxN</w:t>
-      </w:r>
-      <w:proofErr w:type="spellEnd"/>
-      <w:r>
-        <w:t xml:space="preserve"> </w:t>
+        <w:t xml:space="preserve"> VxN </w:t>
       </w:r>
       <w:r>
         <w:t>크기의</w:t>
@@ -18390,15 +18131,7 @@
         <w:t>때는</w:t>
       </w:r>
       <w:r>
-        <w:t xml:space="preserve"> </w:t>
-      </w:r>
-      <w:proofErr w:type="spellStart"/>
-      <w:r>
-        <w:t>NxV</w:t>
-      </w:r>
-      <w:proofErr w:type="spellEnd"/>
-      <w:r>
-        <w:t xml:space="preserve"> </w:t>
+        <w:t xml:space="preserve"> NxV </w:t>
       </w:r>
       <w:r>
         <w:t>크기의</w:t>
@@ -18418,11 +18151,9 @@
       <w:r>
         <w:t>.  (</w:t>
       </w:r>
-      <w:proofErr w:type="spellStart"/>
       <w:r>
         <w:t>주의해야할</w:t>
       </w:r>
-      <w:proofErr w:type="spellEnd"/>
       <w:r>
         <w:t xml:space="preserve"> </w:t>
       </w:r>
@@ -18561,13 +18292,8 @@
       <w:r>
         <w:t>신기하다</w:t>
       </w:r>
-      <w:proofErr w:type="gramStart"/>
-      <w:r>
-        <w:t>..</w:t>
-      </w:r>
-      <w:proofErr w:type="gramEnd"/>
-      <w:r>
-        <w:t>) Input</w:t>
+      <w:r>
+        <w:t>..) Input</w:t>
       </w:r>
       <w:r>
         <w:t>에서는</w:t>
@@ -18717,15 +18443,7 @@
         <w:t>보내고</w:t>
       </w:r>
       <w:r>
-        <w:t xml:space="preserve"> </w:t>
-      </w:r>
-      <w:proofErr w:type="spellStart"/>
-      <w:r>
-        <w:t>softmax</w:t>
-      </w:r>
-      <w:proofErr w:type="spellEnd"/>
-      <w:r>
-        <w:t xml:space="preserve"> </w:t>
+        <w:t xml:space="preserve"> softmax </w:t>
       </w:r>
       <w:r>
         <w:t>계산을</w:t>
@@ -18837,11 +18555,9 @@
       <w:r>
         <w:t xml:space="preserve"> </w:t>
       </w:r>
-      <w:proofErr w:type="spellStart"/>
       <w:r>
         <w:t>계산량은</w:t>
       </w:r>
-      <w:proofErr w:type="spellEnd"/>
       <w:r>
         <w:t xml:space="preserve"> </w:t>
       </w:r>
@@ -18952,27 +18668,12 @@
       <w:r>
         <w:t xml:space="preserve"> </w:t>
       </w:r>
-      <w:proofErr w:type="spellStart"/>
       <w:r>
         <w:t>계산량은</w:t>
       </w:r>
-      <w:proofErr w:type="spellEnd"/>
-      <w:r>
-        <w:t xml:space="preserve"> </w:t>
-      </w:r>
-      <w:proofErr w:type="spellStart"/>
-      <w:r>
-        <w:t>CxN</w:t>
-      </w:r>
-      <w:proofErr w:type="spellEnd"/>
-      <w:r>
-        <w:t xml:space="preserve"> + </w:t>
-      </w:r>
-      <w:proofErr w:type="spellStart"/>
-      <w:r>
-        <w:t>NxV</w:t>
-      </w:r>
-      <w:proofErr w:type="spellEnd"/>
+      <w:r>
+        <w:t xml:space="preserve"> CxN + NxV</w:t>
+      </w:r>
       <w:r>
         <w:t>가</w:t>
       </w:r>
@@ -19033,27 +18734,12 @@
       <w:r>
         <w:t xml:space="preserve"> </w:t>
       </w:r>
-      <w:proofErr w:type="spellStart"/>
       <w:r>
         <w:t>계산량이</w:t>
       </w:r>
-      <w:proofErr w:type="spellEnd"/>
-      <w:r>
-        <w:t xml:space="preserve"> </w:t>
-      </w:r>
-      <w:proofErr w:type="spellStart"/>
-      <w:r>
-        <w:t>CxN</w:t>
-      </w:r>
-      <w:proofErr w:type="spellEnd"/>
-      <w:r>
-        <w:t xml:space="preserve"> + N x </w:t>
-      </w:r>
-      <w:proofErr w:type="spellStart"/>
-      <w:r>
-        <w:t>lnV</w:t>
-      </w:r>
-      <w:proofErr w:type="spellEnd"/>
+      <w:r>
+        <w:t xml:space="preserve"> CxN + N x lnV</w:t>
+      </w:r>
       <w:r>
         <w:t>가</w:t>
       </w:r>
@@ -19204,11 +18890,9 @@
       <w:r>
         <w:t xml:space="preserve"> </w:t>
       </w:r>
-      <w:proofErr w:type="spellStart"/>
       <w:r>
         <w:t>계산량은</w:t>
       </w:r>
-      <w:proofErr w:type="spellEnd"/>
       <w:r>
         <w:t xml:space="preserve"> </w:t>
       </w:r>
@@ -19240,13 +18924,8 @@
         <w:t>사전크기의</w:t>
       </w:r>
       <w:r>
-        <w:t xml:space="preserve"> </w:t>
-      </w:r>
-      <w:proofErr w:type="spellStart"/>
-      <w:r>
-        <w:t>lnV</w:t>
-      </w:r>
-      <w:proofErr w:type="spellEnd"/>
+        <w:t xml:space="preserve"> lnV</w:t>
+      </w:r>
       <w:r>
         <w:t>의</w:t>
       </w:r>
@@ -19307,12 +18986,10 @@
       <w:r>
         <w:t xml:space="preserve"> </w:t>
       </w:r>
-      <w:proofErr w:type="spellStart"/>
       <w:r>
         <w:lastRenderedPageBreak/>
         <w:t>계산량밖에</w:t>
       </w:r>
-      <w:proofErr w:type="spellEnd"/>
       <w:r>
         <w:t xml:space="preserve"> </w:t>
       </w:r>
@@ -19388,11 +19065,9 @@
       <w:r>
         <w:t xml:space="preserve"> </w:t>
       </w:r>
-      <w:proofErr w:type="spellStart"/>
       <w:r>
         <w:t>계산량이라는</w:t>
       </w:r>
-      <w:proofErr w:type="spellEnd"/>
       <w:r>
         <w:t xml:space="preserve"> </w:t>
       </w:r>
@@ -19664,11 +19339,9 @@
       <w:r>
         <w:t xml:space="preserve"> </w:t>
       </w:r>
-      <w:proofErr w:type="spellStart"/>
       <w:r>
         <w:t>샘플링하는데</w:t>
       </w:r>
-      <w:proofErr w:type="spellEnd"/>
       <w:r>
         <w:t>, ‘</w:t>
       </w:r>
@@ -19921,11 +19594,9 @@
       <w:r>
         <w:t xml:space="preserve"> </w:t>
       </w:r>
-      <w:proofErr w:type="spellStart"/>
       <w:r>
         <w:t>계산량은</w:t>
       </w:r>
-      <w:proofErr w:type="spellEnd"/>
       <w:r>
         <w:t xml:space="preserve"> </w:t>
       </w:r>
@@ -19953,11 +19624,9 @@
       <w:r>
         <w:t xml:space="preserve"> </w:t>
       </w:r>
-      <w:proofErr w:type="spellStart"/>
       <w:r>
         <w:t>샘플링했다고</w:t>
       </w:r>
-      <w:proofErr w:type="spellEnd"/>
       <w:r>
         <w:t xml:space="preserve"> </w:t>
       </w:r>
@@ -20113,11 +19782,9 @@
       <w:pPr>
         <w:pStyle w:val="ad"/>
       </w:pPr>
-      <w:proofErr w:type="spellStart"/>
       <w:r>
         <w:t>로</w:t>
       </w:r>
-      <w:proofErr w:type="spellEnd"/>
       <w:r>
         <w:t xml:space="preserve"> </w:t>
       </w:r>
@@ -20125,15 +19792,7 @@
         <w:t>총</w:t>
       </w:r>
       <w:r>
-        <w:t xml:space="preserve"> C(N + N x </w:t>
-      </w:r>
-      <w:proofErr w:type="spellStart"/>
-      <w:r>
-        <w:t>lnV</w:t>
-      </w:r>
-      <w:proofErr w:type="spellEnd"/>
-      <w:r>
-        <w:t xml:space="preserve">) </w:t>
+        <w:t xml:space="preserve"> C(N + N x lnV) </w:t>
       </w:r>
       <w:r>
         <w:t>만큼의</w:t>
@@ -20175,13 +19834,8 @@
         <w:t>모델같이</w:t>
       </w:r>
       <w:r>
-        <w:t xml:space="preserve"> N x </w:t>
-      </w:r>
-      <w:proofErr w:type="spellStart"/>
-      <w:r>
-        <w:t>lnV</w:t>
-      </w:r>
-      <w:proofErr w:type="spellEnd"/>
+        <w:t xml:space="preserve"> N x lnV</w:t>
+      </w:r>
       <w:r>
         <w:t>에</w:t>
       </w:r>
@@ -20194,11 +19848,9 @@
       <w:r>
         <w:t xml:space="preserve"> </w:t>
       </w:r>
-      <w:proofErr w:type="spellStart"/>
       <w:r>
         <w:t>계산량을</w:t>
       </w:r>
-      <w:proofErr w:type="spellEnd"/>
       <w:r>
         <w:t xml:space="preserve"> </w:t>
       </w:r>
@@ -20238,11 +19890,9 @@
       <w:r>
         <w:t xml:space="preserve"> </w:t>
       </w:r>
-      <w:proofErr w:type="spellStart"/>
       <w:r>
         <w:t>샘플링하냐에</w:t>
       </w:r>
-      <w:proofErr w:type="spellEnd"/>
       <w:r>
         <w:t xml:space="preserve"> </w:t>
       </w:r>
@@ -20252,11 +19902,9 @@
       <w:r>
         <w:t xml:space="preserve"> </w:t>
       </w:r>
-      <w:proofErr w:type="spellStart"/>
       <w:r>
         <w:t>계산량이</w:t>
       </w:r>
-      <w:proofErr w:type="spellEnd"/>
       <w:r>
         <w:t xml:space="preserve"> </w:t>
       </w:r>
@@ -20302,11 +19950,9 @@
       <w:r>
         <w:t xml:space="preserve"> </w:t>
       </w:r>
-      <w:proofErr w:type="spellStart"/>
       <w:r>
         <w:t>느릴것이다</w:t>
       </w:r>
-      <w:proofErr w:type="spellEnd"/>
       <w:r>
         <w:t>.</w:t>
       </w:r>
@@ -20673,14 +20319,12 @@
         </w:rPr>
         <w:t xml:space="preserve"> </w:t>
       </w:r>
-      <w:proofErr w:type="spellStart"/>
       <w:r>
         <w:rPr>
           <w:rFonts w:hint="eastAsia"/>
         </w:rPr>
         <w:t>백만개가</w:t>
       </w:r>
-      <w:proofErr w:type="spellEnd"/>
       <w:r>
         <w:rPr>
           <w:rFonts w:hint="eastAsia"/>
@@ -20726,13 +20370,8 @@
         </w:rPr>
         <w:t xml:space="preserve"> </w:t>
       </w:r>
-      <w:proofErr w:type="spellStart"/>
-      <w:r>
-        <w:t>softmax</w:t>
-      </w:r>
-      <w:proofErr w:type="spellEnd"/>
-      <w:r>
-        <w:t xml:space="preserve"> </w:t>
+      <w:r>
+        <w:t xml:space="preserve">softmax </w:t>
       </w:r>
       <w:r>
         <w:rPr>
@@ -21070,41 +20709,26 @@
         <w:rPr>
           <w:rFonts w:ascii="맑은 고딕" w:eastAsia="맑은 고딕" w:hAnsi="맑은 고딕" w:hint="eastAsia"/>
         </w:rPr>
-        <w:t xml:space="preserve">Hierarchical </w:t>
-      </w:r>
-      <w:proofErr w:type="spellStart"/>
-      <w:r>
-        <w:rPr>
-          <w:rFonts w:ascii="맑은 고딕" w:eastAsia="맑은 고딕" w:hAnsi="맑은 고딕" w:hint="eastAsia"/>
-        </w:rPr>
-        <w:t>Softmax</w:t>
+        <w:t>Hierarchical Softmax</w:t>
       </w:r>
       <w:bookmarkEnd w:id="15"/>
-      <w:proofErr w:type="spellEnd"/>
     </w:p>
     <w:p>
       <w:pPr>
         <w:pStyle w:val="ad"/>
       </w:pPr>
       <w:r>
-        <w:t xml:space="preserve">Hierarchical </w:t>
-      </w:r>
-      <w:proofErr w:type="spellStart"/>
-      <w:r>
-        <w:t>Softmax</w:t>
-      </w:r>
-      <w:proofErr w:type="spellEnd"/>
+        <w:t>Hierarchical Softmax</w:t>
+      </w:r>
       <w:r>
         <w:t>는</w:t>
       </w:r>
       <w:r>
         <w:t xml:space="preserve"> </w:t>
       </w:r>
-      <w:proofErr w:type="spellStart"/>
       <w:r>
         <w:t>계산량이</w:t>
       </w:r>
-      <w:proofErr w:type="spellEnd"/>
       <w:r>
         <w:t xml:space="preserve"> </w:t>
       </w:r>
@@ -21112,15 +20736,7 @@
         <w:t>많은</w:t>
       </w:r>
       <w:r>
-        <w:t xml:space="preserve"> </w:t>
-      </w:r>
-      <w:proofErr w:type="spellStart"/>
-      <w:r>
-        <w:t>Softmax</w:t>
-      </w:r>
-      <w:proofErr w:type="spellEnd"/>
-      <w:r>
-        <w:t xml:space="preserve"> function </w:t>
+        <w:t xml:space="preserve"> Softmax function </w:t>
       </w:r>
       <w:r>
         <w:t>대신</w:t>
@@ -21140,11 +20756,9 @@
       <w:r>
         <w:t xml:space="preserve"> </w:t>
       </w:r>
-      <w:proofErr w:type="spellStart"/>
       <w:r>
         <w:t>계산가능한</w:t>
       </w:r>
-      <w:proofErr w:type="spellEnd"/>
       <w:r>
         <w:t xml:space="preserve"> multinomial distribution function</w:t>
       </w:r>
@@ -21495,11 +21109,9 @@
       <w:r>
         <w:t xml:space="preserve"> </w:t>
       </w:r>
-      <w:proofErr w:type="spellStart"/>
       <w:r>
         <w:t>까지의</w:t>
       </w:r>
-      <w:proofErr w:type="spellEnd"/>
       <w:r>
         <w:t xml:space="preserve"> path</w:t>
       </w:r>
@@ -21531,15 +21143,7 @@
         </w:numPr>
       </w:pPr>
       <w:r>
-        <w:t xml:space="preserve">n(w, </w:t>
-      </w:r>
-      <w:proofErr w:type="spellStart"/>
-      <w:r>
-        <w:t>i</w:t>
-      </w:r>
-      <w:proofErr w:type="spellEnd"/>
-      <w:r>
-        <w:t xml:space="preserve">) </w:t>
+        <w:t xml:space="preserve">n(w, i) </w:t>
       </w:r>
       <w:r>
         <w:t>는</w:t>
@@ -21581,24 +21185,17 @@
         <w:t>만나는</w:t>
       </w:r>
       <w:r>
-        <w:t xml:space="preserve"> </w:t>
-      </w:r>
-      <w:proofErr w:type="spellStart"/>
-      <w:r>
-        <w:t>i</w:t>
-      </w:r>
-      <w:proofErr w:type="spellEnd"/>
+        <w:t xml:space="preserve"> i</w:t>
+      </w:r>
       <w:r>
         <w:t>번째</w:t>
       </w:r>
       <w:r>
         <w:t xml:space="preserve"> </w:t>
       </w:r>
-      <w:proofErr w:type="spellStart"/>
       <w:r>
         <w:t>노드를</w:t>
       </w:r>
-      <w:proofErr w:type="spellEnd"/>
       <w:r>
         <w:t xml:space="preserve"> </w:t>
       </w:r>
@@ -21665,14 +21262,9 @@
           <w:numId w:val="45"/>
         </w:numPr>
       </w:pPr>
-      <w:proofErr w:type="spellStart"/>
       <w:r>
         <w:lastRenderedPageBreak/>
-        <w:t>ch</w:t>
-      </w:r>
-      <w:proofErr w:type="spellEnd"/>
-      <w:r>
-        <w:t xml:space="preserve">(node) </w:t>
+        <w:t xml:space="preserve">ch(node) </w:t>
       </w:r>
       <w:r>
         <w:t>는</w:t>
@@ -21851,19 +21443,9 @@
           <w:numId w:val="45"/>
         </w:numPr>
       </w:pPr>
-      <w:proofErr w:type="spellStart"/>
-      <w:r>
-        <w:t>Hierarchial</w:t>
-      </w:r>
-      <w:proofErr w:type="spellEnd"/>
-      <w:r>
-        <w:t xml:space="preserve"> </w:t>
-      </w:r>
-      <w:proofErr w:type="spellStart"/>
-      <w:r>
-        <w:t>Softmax</w:t>
-      </w:r>
-      <w:proofErr w:type="spellEnd"/>
+      <w:r>
+        <w:t>Hierarchial Softmax</w:t>
+      </w:r>
       <w:r>
         <w:t>를</w:t>
       </w:r>
@@ -21988,15 +21570,7 @@
         <w:t>이를</w:t>
       </w:r>
       <w:r>
-        <w:t xml:space="preserve"> v’_</w:t>
-      </w:r>
-      <w:proofErr w:type="spellStart"/>
-      <w:r>
-        <w:t>i</w:t>
-      </w:r>
-      <w:proofErr w:type="spellEnd"/>
-      <w:r>
-        <w:t xml:space="preserve"> </w:t>
+        <w:t xml:space="preserve"> v’_i </w:t>
       </w:r>
       <w:r>
         <w:t>라고</w:t>
@@ -22212,11 +21786,9 @@
       <w:r>
         <w:t xml:space="preserve"> </w:t>
       </w:r>
-      <w:proofErr w:type="spellStart"/>
       <w:r>
         <w:t>계산량</w:t>
       </w:r>
-      <w:proofErr w:type="spellEnd"/>
       <w:r>
         <w:t xml:space="preserve"> N</w:t>
       </w:r>
@@ -22284,15 +21856,7 @@
         <w:t>평균</w:t>
       </w:r>
       <w:r>
-        <w:t xml:space="preserve"> O(</w:t>
-      </w:r>
-      <w:proofErr w:type="spellStart"/>
-      <w:r>
-        <w:t>lnV</w:t>
-      </w:r>
-      <w:proofErr w:type="spellEnd"/>
-      <w:r>
-        <w:t>)</w:t>
+        <w:t xml:space="preserve"> O(lnV)</w:t>
       </w:r>
       <w:r>
         <w:t>일</w:t>
@@ -22310,24 +21874,17 @@
         <w:t>총</w:t>
       </w:r>
       <w:r>
-        <w:t xml:space="preserve"> N x </w:t>
-      </w:r>
-      <w:proofErr w:type="spellStart"/>
-      <w:r>
-        <w:t>lnV</w:t>
-      </w:r>
-      <w:proofErr w:type="spellEnd"/>
+        <w:t xml:space="preserve"> N x lnV</w:t>
+      </w:r>
       <w:r>
         <w:t>의</w:t>
       </w:r>
       <w:r>
         <w:t xml:space="preserve"> </w:t>
       </w:r>
-      <w:proofErr w:type="spellStart"/>
       <w:r>
         <w:t>계산량만으로</w:t>
       </w:r>
-      <w:proofErr w:type="spellEnd"/>
       <w:r>
         <w:t xml:space="preserve"> </w:t>
       </w:r>
@@ -22485,15 +22042,7 @@
         <w:t>없이</w:t>
       </w:r>
       <w:r>
-        <w:t xml:space="preserve"> O(N x </w:t>
-      </w:r>
-      <w:proofErr w:type="spellStart"/>
-      <w:r>
-        <w:t>lnV</w:t>
-      </w:r>
-      <w:proofErr w:type="spellEnd"/>
-      <w:r>
-        <w:t>)</w:t>
+        <w:t xml:space="preserve"> O(N x lnV)</w:t>
       </w:r>
       <w:r>
         <w:t>의</w:t>
@@ -22501,11 +22050,9 @@
       <w:r>
         <w:t xml:space="preserve"> </w:t>
       </w:r>
-      <w:proofErr w:type="spellStart"/>
       <w:r>
         <w:t>계산량만으로</w:t>
       </w:r>
-      <w:proofErr w:type="spellEnd"/>
       <w:r>
         <w:t xml:space="preserve"> </w:t>
       </w:r>
@@ -22572,15 +22119,7 @@
         <w:t>더한</w:t>
       </w:r>
       <w:r>
-        <w:t xml:space="preserve"> sigma p(</w:t>
-      </w:r>
-      <w:proofErr w:type="spellStart"/>
-      <w:r>
-        <w:t>w_i</w:t>
-      </w:r>
-      <w:proofErr w:type="spellEnd"/>
-      <w:r>
-        <w:t xml:space="preserve"> | hidden layer) </w:t>
+        <w:t xml:space="preserve"> sigma p(w_i | hidden layer) </w:t>
       </w:r>
       <w:r>
         <w:t>를</w:t>
@@ -22604,13 +22143,8 @@
         <w:t>산정하고</w:t>
       </w:r>
       <w:r>
-        <w:t xml:space="preserve"> </w:t>
-      </w:r>
-      <w:proofErr w:type="spellStart"/>
-      <w:r>
-        <w:t>v_node</w:t>
-      </w:r>
-      <w:proofErr w:type="spellEnd"/>
+        <w:t xml:space="preserve"> v_node</w:t>
+      </w:r>
       <w:r>
         <w:t>와</w:t>
       </w:r>
@@ -22772,11 +22306,9 @@
       <w:r>
         <w:t xml:space="preserve"> </w:t>
       </w:r>
-      <w:proofErr w:type="spellStart"/>
       <w:r>
         <w:t>노드에서</w:t>
       </w:r>
-      <w:proofErr w:type="spellEnd"/>
       <w:r>
         <w:t xml:space="preserve"> </w:t>
       </w:r>
@@ -22838,15 +22370,7 @@
         <w:t>이용하면</w:t>
       </w:r>
       <w:r>
-        <w:t>, sigma p(</w:t>
-      </w:r>
-      <w:proofErr w:type="spellStart"/>
-      <w:r>
-        <w:t>w_i</w:t>
-      </w:r>
-      <w:proofErr w:type="spellEnd"/>
-      <w:r>
-        <w:t xml:space="preserve"> | hidden layer) </w:t>
+        <w:t xml:space="preserve">, sigma p(w_i | hidden layer) </w:t>
       </w:r>
       <w:r>
         <w:t>값이</w:t>
@@ -22894,18 +22418,184 @@
         <w:t>것이다</w:t>
       </w:r>
       <w:r>
+        <w:t>. Softmax function</w:t>
+      </w:r>
+      <w:r>
+        <w:t>의</w:t>
+      </w:r>
+      <w:r>
+        <w:t xml:space="preserve"> </w:t>
+      </w:r>
+      <w:r>
+        <w:t>계산이</w:t>
+      </w:r>
+      <w:r>
+        <w:t xml:space="preserve"> </w:t>
+      </w:r>
+      <w:r>
+        <w:t>오래</w:t>
+      </w:r>
+      <w:r>
+        <w:t xml:space="preserve"> </w:t>
+      </w:r>
+      <w:r>
+        <w:t>걸렸던</w:t>
+      </w:r>
+      <w:r>
+        <w:t xml:space="preserve"> </w:t>
+      </w:r>
+      <w:r>
+        <w:t>것은</w:t>
+      </w:r>
+      <w:r>
+        <w:t> </w:t>
+      </w:r>
+      <w:r>
+        <w:t>확률</w:t>
+      </w:r>
+      <w:r>
+        <w:t xml:space="preserve"> </w:t>
+      </w:r>
+      <w:r>
+        <w:t>계산을</w:t>
+      </w:r>
+      <w:r>
+        <w:t xml:space="preserve"> </w:t>
+      </w:r>
+      <w:r>
+        <w:t>위해</w:t>
+      </w:r>
+      <w:r>
+        <w:t xml:space="preserve"> </w:t>
+      </w:r>
+      <w:r>
+        <w:t>모든</w:t>
+      </w:r>
+      <w:r>
+        <w:t xml:space="preserve"> </w:t>
+      </w:r>
+      <w:r>
+        <w:t>결과에</w:t>
+      </w:r>
+      <w:r>
+        <w:t xml:space="preserve"> </w:t>
+      </w:r>
+      <w:r>
+        <w:t>대한</w:t>
+      </w:r>
+      <w:r>
+        <w:t xml:space="preserve"> </w:t>
+      </w:r>
+      <w:r>
+        <w:t>합을</w:t>
+      </w:r>
+      <w:r>
+        <w:t xml:space="preserve"> 1</w:t>
+      </w:r>
+      <w:r>
+        <w:t>로</w:t>
+      </w:r>
+      <w:r>
+        <w:t xml:space="preserve"> </w:t>
+      </w:r>
+      <w:r>
+        <w:t>만들어주기</w:t>
+      </w:r>
+      <w:r>
+        <w:t xml:space="preserve"> </w:t>
+      </w:r>
+      <w:r>
+        <w:t>위함이었다</w:t>
+      </w:r>
+      <w:r>
         <w:t xml:space="preserve">. </w:t>
       </w:r>
-      <w:proofErr w:type="spellStart"/>
-      <w:r>
-        <w:t>Softmax</w:t>
-      </w:r>
-      <w:proofErr w:type="spellEnd"/>
-      <w:r>
-        <w:t xml:space="preserve"> function</w:t>
-      </w:r>
-      <w:r>
-        <w:t>의</w:t>
+      <w:r>
+        <w:t>이</w:t>
+      </w:r>
+      <w:r>
+        <w:t xml:space="preserve"> </w:t>
+      </w:r>
+      <w:r>
+        <w:t>과정에서</w:t>
+      </w:r>
+      <w:r>
+        <w:t> </w:t>
+      </w:r>
+      <w:r>
+        <w:t>최종적으로</w:t>
+      </w:r>
+      <w:r>
+        <w:t xml:space="preserve"> </w:t>
+      </w:r>
+      <w:r>
+        <w:t>나온</w:t>
+      </w:r>
+      <w:r>
+        <w:t xml:space="preserve"> output</w:t>
+      </w:r>
+      <w:r>
+        <w:t>값에</w:t>
+      </w:r>
+      <w:r>
+        <w:t xml:space="preserve"> </w:t>
+      </w:r>
+      <w:r>
+        <w:t>대해</w:t>
+      </w:r>
+      <w:r>
+        <w:t xml:space="preserve"> </w:t>
+      </w:r>
+      <w:r>
+        <w:t>일일히</w:t>
+      </w:r>
+      <w:r>
+        <w:t xml:space="preserve"> </w:t>
+      </w:r>
+      <w:r>
+        <w:t>계산을</w:t>
+      </w:r>
+      <w:r>
+        <w:t xml:space="preserve"> </w:t>
+      </w:r>
+      <w:r>
+        <w:t>해주어서</w:t>
+      </w:r>
+      <w:r>
+        <w:t xml:space="preserve"> </w:t>
+      </w:r>
+      <w:r>
+        <w:t>전체</w:t>
+      </w:r>
+      <w:r>
+        <w:t xml:space="preserve"> </w:t>
+      </w:r>
+      <w:r>
+        <w:t>합으로</w:t>
+      </w:r>
+      <w:r>
+        <w:t xml:space="preserve"> normalize</w:t>
+      </w:r>
+      <w:r>
+        <w:t>를</w:t>
+      </w:r>
+      <w:r>
+        <w:t xml:space="preserve"> </w:t>
+      </w:r>
+      <w:r>
+        <w:t>해주었기</w:t>
+      </w:r>
+      <w:r>
+        <w:t xml:space="preserve"> </w:t>
+      </w:r>
+      <w:r>
+        <w:t>때문에</w:t>
+      </w:r>
+      <w:r>
+        <w:t xml:space="preserve"> V </w:t>
+      </w:r>
+      <w:r>
+        <w:t>만큼의</w:t>
       </w:r>
       <w:r>
         <w:t xml:space="preserve"> </w:t>
@@ -22917,210 +22607,29 @@
         <w:t xml:space="preserve"> </w:t>
       </w:r>
       <w:r>
-        <w:t>오래</w:t>
-      </w:r>
-      <w:r>
-        <w:t xml:space="preserve"> </w:t>
-      </w:r>
-      <w:r>
-        <w:t>걸렸던</w:t>
-      </w:r>
-      <w:r>
-        <w:t xml:space="preserve"> </w:t>
-      </w:r>
-      <w:r>
-        <w:t>것은</w:t>
-      </w:r>
-      <w:r>
-        <w:t> </w:t>
-      </w:r>
-      <w:r>
-        <w:t>확률</w:t>
-      </w:r>
-      <w:r>
-        <w:t xml:space="preserve"> </w:t>
-      </w:r>
-      <w:r>
-        <w:t>계산을</w:t>
-      </w:r>
-      <w:r>
-        <w:t xml:space="preserve"> </w:t>
-      </w:r>
-      <w:r>
-        <w:t>위해</w:t>
-      </w:r>
-      <w:r>
-        <w:t xml:space="preserve"> </w:t>
-      </w:r>
-      <w:r>
-        <w:t>모든</w:t>
-      </w:r>
-      <w:r>
-        <w:t xml:space="preserve"> </w:t>
-      </w:r>
-      <w:r>
-        <w:t>결과에</w:t>
-      </w:r>
-      <w:r>
-        <w:t xml:space="preserve"> </w:t>
-      </w:r>
-      <w:r>
-        <w:t>대한</w:t>
-      </w:r>
-      <w:r>
-        <w:t xml:space="preserve"> </w:t>
-      </w:r>
-      <w:r>
-        <w:t>합을</w:t>
-      </w:r>
-      <w:r>
-        <w:t xml:space="preserve"> 1</w:t>
-      </w:r>
-      <w:r>
-        <w:t>로</w:t>
-      </w:r>
-      <w:r>
-        <w:t xml:space="preserve"> </w:t>
-      </w:r>
-      <w:r>
-        <w:t>만들어주기</w:t>
-      </w:r>
-      <w:r>
-        <w:t xml:space="preserve"> </w:t>
-      </w:r>
-      <w:r>
-        <w:t>위함이었다</w:t>
-      </w:r>
-      <w:r>
-        <w:t xml:space="preserve">. </w:t>
+        <w:t>더</w:t>
+      </w:r>
+      <w:r>
+        <w:t xml:space="preserve"> </w:t>
+      </w:r>
+      <w:r>
+        <w:t>필요했던</w:t>
+      </w:r>
+      <w:r>
+        <w:t xml:space="preserve"> </w:t>
+      </w:r>
+      <w:r>
+        <w:t>것인데</w:t>
+      </w:r>
+      <w:r>
+        <w:t xml:space="preserve">, </w:t>
       </w:r>
       <w:r>
         <w:t>이</w:t>
       </w:r>
       <w:r>
-        <w:t xml:space="preserve"> </w:t>
-      </w:r>
-      <w:r>
-        <w:t>과정에서</w:t>
-      </w:r>
-      <w:r>
-        <w:t> </w:t>
-      </w:r>
-      <w:r>
-        <w:t>최종적으로</w:t>
-      </w:r>
-      <w:r>
-        <w:t xml:space="preserve"> </w:t>
-      </w:r>
-      <w:r>
-        <w:t>나온</w:t>
-      </w:r>
-      <w:r>
-        <w:t xml:space="preserve"> output</w:t>
-      </w:r>
-      <w:r>
-        <w:t>값에</w:t>
-      </w:r>
-      <w:r>
-        <w:t xml:space="preserve"> </w:t>
-      </w:r>
-      <w:r>
-        <w:t>대해</w:t>
-      </w:r>
-      <w:r>
-        <w:t xml:space="preserve"> </w:t>
-      </w:r>
-      <w:proofErr w:type="spellStart"/>
-      <w:r>
-        <w:t>일일히</w:t>
-      </w:r>
-      <w:proofErr w:type="spellEnd"/>
-      <w:r>
-        <w:t xml:space="preserve"> </w:t>
-      </w:r>
-      <w:r>
-        <w:t>계산을</w:t>
-      </w:r>
-      <w:r>
-        <w:t xml:space="preserve"> </w:t>
-      </w:r>
-      <w:r>
-        <w:t>해주어서</w:t>
-      </w:r>
-      <w:r>
-        <w:t xml:space="preserve"> </w:t>
-      </w:r>
-      <w:r>
-        <w:t>전체</w:t>
-      </w:r>
-      <w:r>
-        <w:t xml:space="preserve"> </w:t>
-      </w:r>
-      <w:r>
-        <w:t>합으로</w:t>
-      </w:r>
-      <w:r>
-        <w:t xml:space="preserve"> normalize</w:t>
-      </w:r>
-      <w:r>
-        <w:t>를</w:t>
-      </w:r>
-      <w:r>
-        <w:t xml:space="preserve"> </w:t>
-      </w:r>
-      <w:r>
-        <w:t>해주었기</w:t>
-      </w:r>
-      <w:r>
-        <w:t xml:space="preserve"> </w:t>
-      </w:r>
-      <w:r>
-        <w:t>때문에</w:t>
-      </w:r>
-      <w:r>
-        <w:t xml:space="preserve"> V </w:t>
-      </w:r>
-      <w:r>
-        <w:t>만큼의</w:t>
-      </w:r>
-      <w:r>
-        <w:t xml:space="preserve"> </w:t>
-      </w:r>
-      <w:r>
-        <w:t>계산이</w:t>
-      </w:r>
-      <w:r>
-        <w:t xml:space="preserve"> </w:t>
-      </w:r>
-      <w:r>
-        <w:t>더</w:t>
-      </w:r>
-      <w:r>
-        <w:t xml:space="preserve"> </w:t>
-      </w:r>
-      <w:r>
-        <w:t>필요했던</w:t>
-      </w:r>
-      <w:r>
-        <w:t xml:space="preserve"> </w:t>
-      </w:r>
-      <w:r>
-        <w:t>것인데</w:t>
-      </w:r>
-      <w:r>
-        <w:t xml:space="preserve">, </w:t>
-      </w:r>
-      <w:r>
-        <w:t>이</w:t>
-      </w:r>
-      <w:r>
-        <w:t xml:space="preserve"> Hierarchical </w:t>
-      </w:r>
-      <w:proofErr w:type="spellStart"/>
-      <w:r>
-        <w:t>Softmax</w:t>
-      </w:r>
-      <w:proofErr w:type="spellEnd"/>
+        <w:t xml:space="preserve"> Hierarchical Softmax</w:t>
+      </w:r>
       <w:r>
         <w:t>를</w:t>
       </w:r>
@@ -23375,11 +22884,9 @@
       <w:r>
         <w:t xml:space="preserve"> </w:t>
       </w:r>
-      <w:proofErr w:type="spellStart"/>
       <w:r>
         <w:t>계산량이</w:t>
       </w:r>
-      <w:proofErr w:type="spellEnd"/>
       <w:r>
         <w:t xml:space="preserve"> </w:t>
       </w:r>
@@ -23447,13 +22954,8 @@
         <w:t>때문에</w:t>
       </w:r>
       <w:r>
-        <w:t xml:space="preserve"> Hierarchical </w:t>
-      </w:r>
-      <w:proofErr w:type="spellStart"/>
-      <w:r>
-        <w:t>Softmax</w:t>
-      </w:r>
-      <w:proofErr w:type="spellEnd"/>
+        <w:t xml:space="preserve"> Hierarchical Softmax</w:t>
+      </w:r>
       <w:r>
         <w:t>의</w:t>
       </w:r>
@@ -23514,13 +23016,8 @@
         <w:pStyle w:val="ad"/>
       </w:pPr>
       <w:r>
-        <w:t xml:space="preserve">Hierarchical </w:t>
-      </w:r>
-      <w:proofErr w:type="spellStart"/>
-      <w:r>
-        <w:t>Softmax</w:t>
-      </w:r>
-      <w:proofErr w:type="spellEnd"/>
+        <w:t>Hierarchical Softmax</w:t>
+      </w:r>
       <w:r>
         <w:rPr>
           <w:rFonts w:hint="eastAsia"/>
@@ -23629,11 +23126,9 @@
         </w:rPr>
         <w:t xml:space="preserve"> </w:t>
       </w:r>
-      <w:proofErr w:type="spellStart"/>
       <w:r>
         <w:t>softmax</w:t>
       </w:r>
-      <w:proofErr w:type="spellEnd"/>
       <w:r>
         <w:rPr>
           <w:rFonts w:hint="eastAsia"/>
@@ -23742,11 +23237,9 @@
       <w:r>
         <w:t xml:space="preserve"> </w:t>
       </w:r>
-      <w:proofErr w:type="spellStart"/>
       <w:r>
         <w:t>해야하므로</w:t>
       </w:r>
-      <w:proofErr w:type="spellEnd"/>
       <w:r>
         <w:t xml:space="preserve"> </w:t>
       </w:r>
@@ -24190,11 +23683,9 @@
       <w:r>
         <w:t xml:space="preserve"> </w:t>
       </w:r>
-      <w:proofErr w:type="spellStart"/>
       <w:r>
         <w:t>보고있는</w:t>
       </w:r>
-      <w:proofErr w:type="spellEnd"/>
       <w:r>
         <w:t xml:space="preserve"> </w:t>
       </w:r>
@@ -24238,26 +23729,11 @@
         <w:t>뽑아서</w:t>
       </w:r>
       <w:r>
-        <w:t xml:space="preserve"> (</w:t>
-      </w:r>
-      <w:proofErr w:type="spellStart"/>
-      <w:r>
-        <w:t>w</w:t>
-      </w:r>
-      <w:proofErr w:type="gramStart"/>
-      <w:r>
-        <w:t>,c</w:t>
-      </w:r>
-      <w:proofErr w:type="spellEnd"/>
-      <w:proofErr w:type="gramEnd"/>
-      <w:r>
-        <w:t>)</w:t>
-      </w:r>
-      <w:proofErr w:type="spellStart"/>
+        <w:t xml:space="preserve"> (w,c)</w:t>
+      </w:r>
       <w:r>
         <w:t>로</w:t>
       </w:r>
-      <w:proofErr w:type="spellEnd"/>
       <w:r>
         <w:t xml:space="preserve"> </w:t>
       </w:r>
@@ -24289,15 +23765,7 @@
         <w:t>이</w:t>
       </w:r>
       <w:r>
-        <w:t xml:space="preserve"> (</w:t>
-      </w:r>
-      <w:proofErr w:type="spellStart"/>
-      <w:r>
-        <w:t>w,c</w:t>
-      </w:r>
-      <w:proofErr w:type="spellEnd"/>
-      <w:r>
-        <w:t xml:space="preserve">) </w:t>
+        <w:t xml:space="preserve"> (w,c) </w:t>
       </w:r>
       <w:r>
         <w:t>조합이</w:t>
@@ -24357,15 +23825,7 @@
         <w:t>이</w:t>
       </w:r>
       <w:r>
-        <w:t xml:space="preserve"> (</w:t>
-      </w:r>
-      <w:proofErr w:type="spellStart"/>
-      <w:r>
-        <w:t>w,c</w:t>
-      </w:r>
-      <w:proofErr w:type="spellEnd"/>
-      <w:r>
-        <w:t xml:space="preserve">) </w:t>
+        <w:t xml:space="preserve"> (w,c) </w:t>
       </w:r>
       <w:r>
         <w:t>조합이</w:t>
@@ -24439,11 +23899,9 @@
       <w:r>
         <w:t xml:space="preserve"> </w:t>
       </w:r>
-      <w:proofErr w:type="spellStart"/>
       <w:r>
         <w:t>위과</w:t>
       </w:r>
-      <w:proofErr w:type="spellEnd"/>
       <w:r>
         <w:t xml:space="preserve"> </w:t>
       </w:r>
@@ -24495,11 +23953,9 @@
       <w:r>
         <w:t xml:space="preserve"> </w:t>
       </w:r>
-      <w:proofErr w:type="spellStart"/>
       <w:r>
         <w:t>보고싶은</w:t>
       </w:r>
-      <w:proofErr w:type="spellEnd"/>
       <w:r>
         <w:t xml:space="preserve"> </w:t>
       </w:r>
@@ -24615,11 +24071,9 @@
       <w:r>
         <w:t xml:space="preserve"> </w:t>
       </w:r>
-      <w:proofErr w:type="spellStart"/>
       <w:r>
         <w:t>갯수</w:t>
       </w:r>
-      <w:proofErr w:type="spellEnd"/>
       <w:r>
         <w:t xml:space="preserve"> </w:t>
       </w:r>
@@ -24967,13 +24421,8 @@
         <w:pStyle w:val="ad"/>
       </w:pPr>
       <w:r>
-        <w:t xml:space="preserve">Hierarchical </w:t>
-      </w:r>
-      <w:proofErr w:type="spellStart"/>
-      <w:r>
-        <w:t>Softmax</w:t>
-      </w:r>
-      <w:proofErr w:type="spellEnd"/>
+        <w:t>Hierarchical Softmax</w:t>
+      </w:r>
       <w:r>
         <w:t>와</w:t>
       </w:r>
@@ -25305,11 +24754,9 @@
       <w:r>
         <w:t xml:space="preserve"> </w:t>
       </w:r>
-      <w:proofErr w:type="spellStart"/>
       <w:r>
         <w:t>일정값</w:t>
       </w:r>
-      <w:proofErr w:type="spellEnd"/>
       <w:r>
         <w:t xml:space="preserve"> </w:t>
       </w:r>
@@ -25585,27 +25032,11 @@
           <w:rFonts w:ascii="맑은 고딕" w:eastAsia="맑은 고딕" w:hAnsi="맑은 고딕"/>
         </w:rPr>
       </w:pPr>
-      <w:proofErr w:type="spellStart"/>
-      <w:proofErr w:type="gramStart"/>
       <w:r>
         <w:rPr>
           <w:rFonts w:ascii="맑은 고딕" w:eastAsia="맑은 고딕" w:hAnsi="맑은 고딕"/>
         </w:rPr>
-        <w:t>softmax</w:t>
-      </w:r>
-      <w:proofErr w:type="spellEnd"/>
-      <w:r>
-        <w:rPr>
-          <w:rFonts w:ascii="맑은 고딕" w:eastAsia="맑은 고딕" w:hAnsi="맑은 고딕"/>
-        </w:rPr>
-        <w:t xml:space="preserve"> :</w:t>
-      </w:r>
-      <w:proofErr w:type="gramEnd"/>
-      <w:r>
-        <w:rPr>
-          <w:rFonts w:ascii="맑은 고딕" w:eastAsia="맑은 고딕" w:hAnsi="맑은 고딕"/>
-        </w:rPr>
-        <w:t xml:space="preserve"> </w:t>
+        <w:t xml:space="preserve">softmax : </w:t>
       </w:r>
       <w:hyperlink r:id="rId23" w:history="1">
         <w:r>
@@ -25629,19 +25060,11 @@
           <w:rFonts w:ascii="맑은 고딕" w:eastAsia="맑은 고딕" w:hAnsi="맑은 고딕"/>
         </w:rPr>
       </w:pPr>
-      <w:proofErr w:type="gramStart"/>
       <w:r>
         <w:rPr>
           <w:rFonts w:ascii="맑은 고딕" w:eastAsia="맑은 고딕" w:hAnsi="맑은 고딕"/>
         </w:rPr>
-        <w:t>NNLM(</w:t>
-      </w:r>
-      <w:proofErr w:type="gramEnd"/>
-      <w:r>
-        <w:rPr>
-          <w:rFonts w:ascii="맑은 고딕" w:eastAsia="맑은 고딕" w:hAnsi="맑은 고딕"/>
-        </w:rPr>
-        <w:t xml:space="preserve">Neural Network Language Model) : </w:t>
+        <w:t xml:space="preserve">NNLM(Neural Network Language Model) : </w:t>
       </w:r>
       <w:hyperlink r:id="rId24" w:history="1">
         <w:r>
@@ -25657,7 +25080,6 @@
       <w:pPr>
         <w:pStyle w:val="ad"/>
       </w:pPr>
-      <w:proofErr w:type="gramStart"/>
       <w:r>
         <w:rPr>
           <w:rFonts w:hint="eastAsia"/>
@@ -25671,14 +25093,7 @@
         <w:rPr>
           <w:rFonts w:hint="eastAsia"/>
         </w:rPr>
-        <w:t>W(</w:t>
-      </w:r>
-      <w:proofErr w:type="gramEnd"/>
-      <w:r>
-        <w:rPr>
-          <w:rFonts w:hint="eastAsia"/>
-        </w:rPr>
-        <w:t xml:space="preserve">Continuous Bag Of Word) : </w:t>
+        <w:t xml:space="preserve">W(Continuous Bag Of Word) : </w:t>
       </w:r>
       <w:hyperlink r:id="rId25" w:history="1">
         <w:r>
@@ -25710,7 +25125,6 @@
         </w:rPr>
         <w:t xml:space="preserve"> </w:t>
       </w:r>
-      <w:proofErr w:type="gramStart"/>
       <w:r>
         <w:rPr>
           <w:rFonts w:hint="eastAsia"/>
@@ -25724,11 +25138,7 @@
         <w:t xml:space="preserve"> </w:t>
       </w:r>
       <w:r>
-        <w:t>:</w:t>
-      </w:r>
-      <w:proofErr w:type="gramEnd"/>
-      <w:r>
-        <w:t xml:space="preserve"> </w:t>
+        <w:t xml:space="preserve">: </w:t>
       </w:r>
       <w:r>
         <w:t>http://pythonkim.tistory.com/92</w:t>
@@ -25747,13 +25157,8 @@
         </w:rPr>
         <w:br/>
       </w:r>
-      <w:proofErr w:type="gramStart"/>
-      <w:r>
-        <w:t>batch</w:t>
-      </w:r>
-      <w:proofErr w:type="gramEnd"/>
-      <w:r>
-        <w:t xml:space="preserve"> normalization : </w:t>
+      <w:r>
+        <w:t xml:space="preserve">batch normalization : </w:t>
       </w:r>
       <w:hyperlink r:id="rId26" w:history="1">
         <w:r>
@@ -25820,7 +25225,7 @@
         </w:numPr>
         <w:jc w:val="both"/>
         <w:rPr>
-          <w:rFonts w:ascii="맑은 고딕" w:eastAsia="맑은 고딕" w:hAnsi="맑은 고딕" w:hint="eastAsia"/>
+          <w:rFonts w:ascii="맑은 고딕" w:eastAsia="맑은 고딕" w:hAnsi="맑은 고딕"/>
         </w:rPr>
       </w:pPr>
       <w:r>
@@ -25858,14 +25263,12 @@
         </w:rPr>
         <w:t xml:space="preserve"> </w:t>
       </w:r>
-      <w:proofErr w:type="spellStart"/>
       <w:r>
         <w:rPr>
           <w:rFonts w:hint="eastAsia"/>
         </w:rPr>
         <w:t>위키</w:t>
       </w:r>
-      <w:proofErr w:type="spellEnd"/>
       <w:r>
         <w:rPr>
           <w:rFonts w:hint="eastAsia"/>
@@ -25966,9 +25369,6 @@
       <w:pPr>
         <w:pStyle w:val="ad"/>
         <w:jc w:val="center"/>
-        <w:rPr>
-          <w:rFonts w:hint="eastAsia"/>
-        </w:rPr>
       </w:pPr>
       <w:r>
         <w:rPr>
@@ -26198,7 +25598,6 @@
         </w:rPr>
         <w:t xml:space="preserve"> </w:t>
       </w:r>
-      <w:proofErr w:type="gramStart"/>
       <w:r>
         <w:rPr>
           <w:rFonts w:hint="eastAsia"/>
@@ -26217,7 +25616,6 @@
         </w:rPr>
         <w:t>진다</w:t>
       </w:r>
-      <w:proofErr w:type="gramEnd"/>
       <w:r>
         <w:rPr>
           <w:rFonts w:hint="eastAsia"/>
@@ -26464,14 +25862,12 @@
       <w:r>
         <w:t xml:space="preserve"> </w:t>
       </w:r>
-      <w:proofErr w:type="spellStart"/>
       <w:r>
         <w:rPr>
           <w:rFonts w:hint="eastAsia"/>
         </w:rPr>
         <w:t>구할수</w:t>
       </w:r>
-      <w:proofErr w:type="spellEnd"/>
       <w:r>
         <w:rPr>
           <w:rFonts w:hint="eastAsia"/>
@@ -26587,14 +25983,12 @@
         </w:rPr>
         <w:t xml:space="preserve"> </w:t>
       </w:r>
-      <w:proofErr w:type="spellStart"/>
       <w:r>
         <w:rPr>
           <w:rFonts w:hint="eastAsia"/>
         </w:rPr>
         <w:t>해야하는지</w:t>
       </w:r>
-      <w:proofErr w:type="spellEnd"/>
       <w:r>
         <w:rPr>
           <w:rFonts w:hint="eastAsia"/>
@@ -26664,32 +26058,211 @@
         </w:numPr>
         <w:jc w:val="both"/>
         <w:rPr>
+          <w:rFonts w:ascii="맑은 고딕" w:eastAsia="맑은 고딕" w:hAnsi="맑은 고딕"/>
+        </w:rPr>
+      </w:pPr>
+      <w:r>
+        <w:rPr>
           <w:rFonts w:ascii="맑은 고딕" w:eastAsia="맑은 고딕" w:hAnsi="맑은 고딕" w:hint="eastAsia"/>
         </w:rPr>
-      </w:pPr>
+        <w:t>절차</w:t>
+      </w:r>
       <w:r>
         <w:rPr>
           <w:rFonts w:ascii="맑은 고딕" w:eastAsia="맑은 고딕" w:hAnsi="맑은 고딕" w:hint="eastAsia"/>
         </w:rPr>
-        <w:t>절차</w:t>
+        <w:t>(손실함수)</w:t>
       </w:r>
     </w:p>
     <w:p>
       <w:pPr>
         <w:pStyle w:val="ad"/>
-        <w:rPr>
-          <w:rFonts w:hint="eastAsia"/>
-        </w:rPr>
-      </w:pPr>
-      <w:bookmarkStart w:id="20" w:name="_GoBack"/>
-      <w:bookmarkEnd w:id="20"/>
+      </w:pPr>
+      <w:r>
+        <w:t xml:space="preserve">1. </w:t>
+      </w:r>
+      <w:r>
+        <w:t>임의의</w:t>
+      </w:r>
+      <w:r>
+        <w:t xml:space="preserve"> </w:t>
+      </w:r>
+      <w:r>
+        <w:t>선형함수를</w:t>
+      </w:r>
+      <w:r>
+        <w:t xml:space="preserve"> </w:t>
+      </w:r>
+      <w:r>
+        <w:t>설정한다</w:t>
+      </w:r>
+      <w:r>
+        <w:t xml:space="preserve"> y = Wx + B (</w:t>
+      </w:r>
+      <w:r>
+        <w:t>임의의</w:t>
+      </w:r>
+      <w:r>
+        <w:t xml:space="preserve"> W</w:t>
+      </w:r>
+      <w:r>
+        <w:t>와</w:t>
+      </w:r>
+      <w:r>
+        <w:t> B)</w:t>
+      </w:r>
     </w:p>
     <w:p>
       <w:pPr>
         <w:pStyle w:val="ad"/>
-        <w:rPr>
-          <w:rFonts w:hint="eastAsia"/>
-        </w:rPr>
+      </w:pPr>
+      <w:r>
+        <w:t xml:space="preserve">2. </w:t>
+      </w:r>
+      <w:r>
+        <w:t>임의의</w:t>
+      </w:r>
+      <w:r>
+        <w:t xml:space="preserve"> </w:t>
+      </w:r>
+      <w:r>
+        <w:t>선형함수에</w:t>
+      </w:r>
+      <w:r>
+        <w:t xml:space="preserve"> x</w:t>
+      </w:r>
+      <w:r>
+        <w:t>를</w:t>
+      </w:r>
+      <w:r>
+        <w:t> </w:t>
+      </w:r>
+      <w:r>
+        <w:t>대입한다</w:t>
+      </w:r>
+      <w:r>
+        <w:t>.</w:t>
+      </w:r>
+    </w:p>
+    <w:p>
+      <w:pPr>
+        <w:pStyle w:val="ad"/>
+      </w:pPr>
+      <w:r>
+        <w:t xml:space="preserve">3. </w:t>
+      </w:r>
+      <w:r>
+        <w:t>나온</w:t>
+      </w:r>
+      <w:r>
+        <w:t xml:space="preserve"> </w:t>
+      </w:r>
+      <w:r>
+        <w:t>값을</w:t>
+      </w:r>
+      <w:r>
+        <w:t xml:space="preserve"> </w:t>
+      </w:r>
+      <w:r>
+        <w:t>실제</w:t>
+      </w:r>
+      <w:r>
+        <w:t xml:space="preserve"> y </w:t>
+      </w:r>
+      <w:r>
+        <w:t>값과</w:t>
+      </w:r>
+      <w:r>
+        <w:t xml:space="preserve"> </w:t>
+      </w:r>
+      <w:r>
+        <w:t>비교한다</w:t>
+      </w:r>
+      <w:r>
+        <w:t>.</w:t>
+      </w:r>
+    </w:p>
+    <w:p>
+      <w:pPr>
+        <w:pStyle w:val="ad"/>
+      </w:pPr>
+      <w:r>
+        <w:t xml:space="preserve">4. </w:t>
+      </w:r>
+      <w:r>
+        <w:t>두</w:t>
+      </w:r>
+      <w:r>
+        <w:t xml:space="preserve"> </w:t>
+      </w:r>
+      <w:r>
+        <w:t>값의</w:t>
+      </w:r>
+      <w:r>
+        <w:t xml:space="preserve"> </w:t>
+      </w:r>
+      <w:r>
+        <w:t>오차를</w:t>
+      </w:r>
+      <w:r>
+        <w:t xml:space="preserve"> </w:t>
+      </w:r>
+      <w:r>
+        <w:t>구한다</w:t>
+      </w:r>
+      <w:r>
+        <w:t>.</w:t>
+      </w:r>
+    </w:p>
+    <w:p>
+      <w:pPr>
+        <w:pStyle w:val="ad"/>
+      </w:pPr>
+      <w:r>
+        <w:t xml:space="preserve">5. </w:t>
+      </w:r>
+      <w:r>
+        <w:t>오차을</w:t>
+      </w:r>
+      <w:r>
+        <w:t> </w:t>
+      </w:r>
+      <w:r>
+        <w:t>최소화</w:t>
+      </w:r>
+      <w:r>
+        <w:t xml:space="preserve"> </w:t>
+      </w:r>
+      <w:r>
+        <w:t>하는</w:t>
+      </w:r>
+      <w:r>
+        <w:t xml:space="preserve"> W</w:t>
+      </w:r>
+      <w:r>
+        <w:t>와</w:t>
+      </w:r>
+      <w:r>
+        <w:t xml:space="preserve"> B</w:t>
+      </w:r>
+      <w:r>
+        <w:t>를</w:t>
+      </w:r>
+      <w:r>
+        <w:t xml:space="preserve"> </w:t>
+      </w:r>
+      <w:r>
+        <w:t>구한다</w:t>
+      </w:r>
+    </w:p>
+    <w:p>
+      <w:pPr>
+        <w:pStyle w:val="ad"/>
+      </w:pPr>
+    </w:p>
+    <w:p>
+      <w:pPr>
+        <w:pStyle w:val="ad"/>
       </w:pPr>
     </w:p>
     <w:p>
@@ -26727,9 +26300,6 @@
     <w:p>
       <w:pPr>
         <w:pStyle w:val="ad"/>
-        <w:rPr>
-          <w:rFonts w:hint="eastAsia"/>
-        </w:rPr>
       </w:pPr>
       <w:hyperlink r:id="rId29" w:history="1">
         <w:r>
@@ -26744,27 +26314,20 @@
       <w:pPr>
         <w:pStyle w:val="ad"/>
       </w:pPr>
-      <w:proofErr w:type="spellStart"/>
-      <w:proofErr w:type="gramStart"/>
       <w:r>
         <w:rPr>
           <w:rFonts w:hint="eastAsia"/>
         </w:rPr>
         <w:t>위키백과</w:t>
       </w:r>
-      <w:proofErr w:type="spellEnd"/>
-      <w:r>
-        <w:rPr>
-          <w:rFonts w:hint="eastAsia"/>
-        </w:rPr>
-        <w:t xml:space="preserve"> </w:t>
-      </w:r>
-      <w:r>
-        <w:t>:</w:t>
-      </w:r>
-      <w:proofErr w:type="gramEnd"/>
-      <w:r>
-        <w:t xml:space="preserve"> </w:t>
+      <w:r>
+        <w:rPr>
+          <w:rFonts w:hint="eastAsia"/>
+        </w:rPr>
+        <w:t xml:space="preserve"> </w:t>
+      </w:r>
+      <w:r>
+        <w:t xml:space="preserve">: </w:t>
       </w:r>
       <w:hyperlink r:id="rId30" w:history="1">
         <w:r>
@@ -26778,9 +26341,6 @@
     <w:p>
       <w:pPr>
         <w:pStyle w:val="ad"/>
-        <w:rPr>
-          <w:rFonts w:hint="eastAsia"/>
-        </w:rPr>
       </w:pPr>
     </w:p>
     <w:p>
@@ -26798,7 +26358,7 @@
           <w:rFonts w:ascii="맑은 고딕" w:eastAsia="맑은 고딕" w:hAnsi="맑은 고딕"/>
         </w:rPr>
       </w:pPr>
-      <w:bookmarkStart w:id="21" w:name="_Toc480450615"/>
+      <w:bookmarkStart w:id="20" w:name="_Toc480450615"/>
       <w:r>
         <w:rPr>
           <w:rFonts w:ascii="맑은 고딕" w:eastAsia="맑은 고딕" w:hAnsi="맑은 고딕" w:hint="eastAsia"/>
@@ -26806,7 +26366,7 @@
         <w:lastRenderedPageBreak/>
         <w:t>군집화(Clustering)</w:t>
       </w:r>
-      <w:bookmarkEnd w:id="21"/>
+      <w:bookmarkEnd w:id="20"/>
     </w:p>
     <w:p>
       <w:pPr>
@@ -26829,7 +26389,7 @@
           <w:rFonts w:ascii="맑은 고딕" w:eastAsia="맑은 고딕" w:hAnsi="맑은 고딕"/>
         </w:rPr>
       </w:pPr>
-      <w:bookmarkStart w:id="22" w:name="_Toc480450616"/>
+      <w:bookmarkStart w:id="21" w:name="_Toc480450616"/>
       <w:r>
         <w:rPr>
           <w:rFonts w:ascii="맑은 고딕" w:eastAsia="맑은 고딕" w:hAnsi="맑은 고딕" w:hint="eastAsia"/>
@@ -26848,7 +26408,7 @@
         </w:rPr>
         <w:t>알고리즘</w:t>
       </w:r>
-      <w:bookmarkEnd w:id="22"/>
+      <w:bookmarkEnd w:id="21"/>
     </w:p>
     <w:p>
       <w:pPr>
@@ -26934,14 +26494,14 @@
           <w:rFonts w:ascii="맑은 고딕" w:eastAsia="맑은 고딕" w:hAnsi="맑은 고딕"/>
         </w:rPr>
       </w:pPr>
-      <w:bookmarkStart w:id="23" w:name="_Toc480450617"/>
+      <w:bookmarkStart w:id="22" w:name="_Toc480450617"/>
       <w:r>
         <w:rPr>
           <w:rFonts w:ascii="맑은 고딕" w:eastAsia="맑은 고딕" w:hAnsi="맑은 고딕" w:hint="eastAsia"/>
         </w:rPr>
         <w:t>군집화(Clustering) 순서</w:t>
       </w:r>
-      <w:bookmarkEnd w:id="23"/>
+      <w:bookmarkEnd w:id="22"/>
     </w:p>
     <w:p>
       <w:pPr>
@@ -26972,21 +26532,7 @@
         <w:rPr>
           <w:rFonts w:ascii="맑은 고딕" w:eastAsia="맑은 고딕" w:hAnsi="맑은 고딕" w:hint="eastAsia"/>
         </w:rPr>
-        <w:t xml:space="preserve">순서는 아래와 같고 더 이상 진행이 </w:t>
-      </w:r>
-      <w:proofErr w:type="spellStart"/>
-      <w:r>
-        <w:rPr>
-          <w:rFonts w:ascii="맑은 고딕" w:eastAsia="맑은 고딕" w:hAnsi="맑은 고딕" w:hint="eastAsia"/>
-        </w:rPr>
-        <w:t>어려울때까지</w:t>
-      </w:r>
-      <w:proofErr w:type="spellEnd"/>
-      <w:r>
-        <w:rPr>
-          <w:rFonts w:ascii="맑은 고딕" w:eastAsia="맑은 고딕" w:hAnsi="맑은 고딕" w:hint="eastAsia"/>
-        </w:rPr>
-        <w:t xml:space="preserve"> 진행한다.</w:t>
+        <w:t>순서는 아래와 같고 더 이상 진행이 어려울때까지 진행한다.</w:t>
       </w:r>
     </w:p>
     <w:p>
@@ -27012,21 +26558,7 @@
         <w:rPr>
           <w:rFonts w:ascii="맑은 고딕" w:eastAsia="맑은 고딕" w:hAnsi="맑은 고딕" w:hint="eastAsia"/>
         </w:rPr>
-        <w:t xml:space="preserve">처음 </w:t>
-      </w:r>
-      <w:proofErr w:type="spellStart"/>
-      <w:r>
-        <w:rPr>
-          <w:rFonts w:ascii="맑은 고딕" w:eastAsia="맑은 고딕" w:hAnsi="맑은 고딕" w:hint="eastAsia"/>
-        </w:rPr>
-        <w:t>중심값</w:t>
-      </w:r>
-      <w:proofErr w:type="spellEnd"/>
-      <w:r>
-        <w:rPr>
-          <w:rFonts w:ascii="맑은 고딕" w:eastAsia="맑은 고딕" w:hAnsi="맑은 고딕" w:hint="eastAsia"/>
-        </w:rPr>
-        <w:t>(</w:t>
+        <w:t>처음 중심값(</w:t>
       </w:r>
       <w:r>
         <w:rPr>
@@ -27056,21 +26588,7 @@
         <w:rPr>
           <w:rFonts w:ascii="맑은 고딕" w:eastAsia="맑은 고딕" w:hAnsi="맑은 고딕" w:hint="eastAsia"/>
         </w:rPr>
-        <w:t xml:space="preserve">선택된 </w:t>
-      </w:r>
-      <w:proofErr w:type="spellStart"/>
-      <w:r>
-        <w:rPr>
-          <w:rFonts w:ascii="맑은 고딕" w:eastAsia="맑은 고딕" w:hAnsi="맑은 고딕" w:hint="eastAsia"/>
-        </w:rPr>
-        <w:t>중심값</w:t>
-      </w:r>
-      <w:proofErr w:type="spellEnd"/>
-      <w:r>
-        <w:rPr>
-          <w:rFonts w:ascii="맑은 고딕" w:eastAsia="맑은 고딕" w:hAnsi="맑은 고딕" w:hint="eastAsia"/>
-        </w:rPr>
-        <w:t xml:space="preserve"> k개로부터 데이터간의 거리(</w:t>
+        <w:t>선택된 중심값 k개로부터 데이터간의 거리(</w:t>
       </w:r>
       <w:r>
         <w:rPr>
@@ -27130,21 +26648,7 @@
         <w:rPr>
           <w:rFonts w:ascii="맑은 고딕" w:eastAsia="맑은 고딕" w:hAnsi="맑은 고딕" w:hint="eastAsia"/>
         </w:rPr>
-        <w:t xml:space="preserve">각 군집(clustering)의 새로운 </w:t>
-      </w:r>
-      <w:proofErr w:type="spellStart"/>
-      <w:r>
-        <w:rPr>
-          <w:rFonts w:ascii="맑은 고딕" w:eastAsia="맑은 고딕" w:hAnsi="맑은 고딕" w:hint="eastAsia"/>
-        </w:rPr>
-        <w:t>중심값</w:t>
-      </w:r>
-      <w:proofErr w:type="spellEnd"/>
-      <w:r>
-        <w:rPr>
-          <w:rFonts w:ascii="맑은 고딕" w:eastAsia="맑은 고딕" w:hAnsi="맑은 고딕" w:hint="eastAsia"/>
-        </w:rPr>
-        <w:t xml:space="preserve"> 선정.</w:t>
+        <w:t>각 군집(clustering)의 새로운 중심값 선정.</w:t>
       </w:r>
     </w:p>
     <w:p>
@@ -27158,19 +26662,11 @@
           <w:rFonts w:ascii="맑은 고딕" w:eastAsia="맑은 고딕" w:hAnsi="맑은 고딕"/>
         </w:rPr>
       </w:pPr>
-      <w:proofErr w:type="spellStart"/>
       <w:r>
         <w:rPr>
           <w:rFonts w:ascii="맑은 고딕" w:eastAsia="맑은 고딕" w:hAnsi="맑은 고딕" w:hint="eastAsia"/>
         </w:rPr>
-        <w:t>중심값</w:t>
-      </w:r>
-      <w:proofErr w:type="spellEnd"/>
-      <w:r>
-        <w:rPr>
-          <w:rFonts w:ascii="맑은 고딕" w:eastAsia="맑은 고딕" w:hAnsi="맑은 고딕" w:hint="eastAsia"/>
-        </w:rPr>
-        <w:t xml:space="preserve"> 변화가 있을 경우 </w:t>
+        <w:t xml:space="preserve">중심값 변화가 있을 경우 </w:t>
       </w:r>
       <w:r>
         <w:rPr>
@@ -27204,21 +26700,7 @@
         <w:rPr>
           <w:rFonts w:ascii="맑은 고딕" w:eastAsia="맑은 고딕" w:hAnsi="맑은 고딕" w:hint="eastAsia"/>
         </w:rPr>
-        <w:t xml:space="preserve">위 순서를 그림으로 </w:t>
-      </w:r>
-      <w:proofErr w:type="spellStart"/>
-      <w:r>
-        <w:rPr>
-          <w:rFonts w:ascii="맑은 고딕" w:eastAsia="맑은 고딕" w:hAnsi="맑은 고딕" w:hint="eastAsia"/>
-        </w:rPr>
-        <w:t>표시한것이다</w:t>
-      </w:r>
-      <w:proofErr w:type="spellEnd"/>
-      <w:r>
-        <w:rPr>
-          <w:rFonts w:ascii="맑은 고딕" w:eastAsia="맑은 고딕" w:hAnsi="맑은 고딕" w:hint="eastAsia"/>
-        </w:rPr>
-        <w:t>.</w:t>
+        <w:t>위 순서를 그림으로 표시한것이다.</w:t>
       </w:r>
     </w:p>
     <w:p>
@@ -27296,21 +26778,7 @@
         <w:rPr>
           <w:rFonts w:ascii="맑은 고딕" w:eastAsia="맑은 고딕" w:hAnsi="맑은 고딕" w:hint="eastAsia"/>
         </w:rPr>
-        <w:t xml:space="preserve">위 그림과 같이 </w:t>
-      </w:r>
-      <w:proofErr w:type="spellStart"/>
-      <w:r>
-        <w:rPr>
-          <w:rFonts w:ascii="맑은 고딕" w:eastAsia="맑은 고딕" w:hAnsi="맑은 고딕" w:hint="eastAsia"/>
-        </w:rPr>
-        <w:t>두개의</w:t>
-      </w:r>
-      <w:proofErr w:type="spellEnd"/>
-      <w:r>
-        <w:rPr>
-          <w:rFonts w:ascii="맑은 고딕" w:eastAsia="맑은 고딕" w:hAnsi="맑은 고딕" w:hint="eastAsia"/>
-        </w:rPr>
-        <w:t xml:space="preserve"> 군집으로 구성된 상태에서 새로운 데이터(</w:t>
+        <w:t>위 그림과 같이 두개의 군집으로 구성된 상태에서 새로운 데이터(</w:t>
       </w:r>
       <w:r>
         <w:rPr>
@@ -27394,14 +26862,14 @@
           <w:rFonts w:ascii="맑은 고딕" w:eastAsia="맑은 고딕" w:hAnsi="맑은 고딕"/>
         </w:rPr>
       </w:pPr>
-      <w:bookmarkStart w:id="24" w:name="_Toc480450618"/>
+      <w:bookmarkStart w:id="23" w:name="_Toc480450618"/>
       <w:r>
         <w:rPr>
           <w:rFonts w:ascii="맑은 고딕" w:eastAsia="맑은 고딕" w:hAnsi="맑은 고딕" w:hint="eastAsia"/>
         </w:rPr>
         <w:t>참고자료</w:t>
       </w:r>
-      <w:bookmarkEnd w:id="24"/>
+      <w:bookmarkEnd w:id="23"/>
     </w:p>
     <w:p>
       <w:pPr>
@@ -27462,53 +26930,12 @@
         <w:autoSpaceDN/>
         <w:jc w:val="left"/>
         <w:rPr>
-          <w:rFonts w:ascii="맑은 고딕" w:eastAsia="맑은 고딕" w:hAnsi="맑은 고딕"/>
+          <w:rFonts w:ascii="맑은 고딕" w:eastAsia="맑은 고딕" w:hAnsi="맑은 고딕" w:hint="eastAsia"/>
           <w:b/>
         </w:rPr>
       </w:pPr>
-      <w:r>
-        <w:rPr>
-          <w:rFonts w:ascii="맑은 고딕" w:eastAsia="맑은 고딕" w:hAnsi="맑은 고딕"/>
-          <w:b/>
-        </w:rPr>
-        <w:br w:type="page"/>
-      </w:r>
-    </w:p>
-    <w:p>
-      <w:pPr>
-        <w:widowControl/>
-        <w:wordWrap/>
-        <w:autoSpaceDE/>
-        <w:autoSpaceDN/>
-        <w:jc w:val="left"/>
-        <w:rPr>
-          <w:rFonts w:ascii="맑은 고딕" w:eastAsia="맑은 고딕" w:hAnsi="맑은 고딕"/>
-        </w:rPr>
-      </w:pPr>
-    </w:p>
-    <w:p>
-      <w:pPr>
-        <w:widowControl/>
-        <w:wordWrap/>
-        <w:autoSpaceDE/>
-        <w:autoSpaceDN/>
-        <w:jc w:val="left"/>
-        <w:rPr>
-          <w:rFonts w:ascii="맑은 고딕" w:eastAsia="맑은 고딕" w:hAnsi="맑은 고딕"/>
-        </w:rPr>
-      </w:pPr>
-    </w:p>
-    <w:p>
-      <w:pPr>
-        <w:widowControl/>
-        <w:wordWrap/>
-        <w:autoSpaceDE/>
-        <w:autoSpaceDN/>
-        <w:jc w:val="left"/>
-        <w:rPr>
-          <w:rFonts w:ascii="맑은 고딕" w:eastAsia="맑은 고딕" w:hAnsi="맑은 고딕"/>
-        </w:rPr>
-      </w:pPr>
+      <w:bookmarkStart w:id="24" w:name="_GoBack"/>
+      <w:bookmarkEnd w:id="24"/>
     </w:p>
     <w:sectPr>
       <w:headerReference w:type="even" r:id="rId36"/>
@@ -27555,6 +26982,7 @@
         <w:docPartUnique/>
       </w:docPartObj>
     </w:sdtPr>
+    <w:sdtEndPr/>
     <w:sdtContent>
       <w:p>
         <w:pPr>
@@ -27605,6 +27033,7 @@
         <w:docPartUnique/>
       </w:docPartObj>
     </w:sdtPr>
+    <w:sdtEndPr/>
     <w:sdtContent>
       <w:sdt>
         <w:sdtPr>
@@ -27614,6 +27043,7 @@
             <w:docPartUnique/>
           </w:docPartObj>
         </w:sdtPr>
+        <w:sdtEndPr/>
         <w:sdtContent>
           <w:p>
             <w:pPr>
@@ -27677,7 +27107,7 @@
                 </mc:Choice>
                 <mc:Fallback>
                   <w:pict>
-                    <v:line w14:anchorId="0227679B" id="직선 연결선 27" o:spid="_x0000_s1026" style="position:absolute;left:0;text-align:left;z-index:251657728;visibility:visible;mso-wrap-style:square;mso-wrap-distance-left:9pt;mso-wrap-distance-top:0;mso-wrap-distance-right:9pt;mso-wrap-distance-bottom:0;mso-position-horizontal:center;mso-position-horizontal-relative:margin;mso-position-vertical:absolute;mso-position-vertical-relative:text" from="0,.95pt" to="504.55pt,.95pt" o:gfxdata="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" strokecolor="black [3040]" strokeweight="1pt">
+                    <v:line w14:anchorId="457BE7FE" id="직선 연결선 27" o:spid="_x0000_s1026" style="position:absolute;left:0;text-align:left;z-index:251657728;visibility:visible;mso-wrap-style:square;mso-wrap-distance-left:9pt;mso-wrap-distance-top:0;mso-wrap-distance-right:9pt;mso-wrap-distance-bottom:0;mso-position-horizontal:center;mso-position-horizontal-relative:margin;mso-position-vertical:absolute;mso-position-vertical-relative:text" from="0,.95pt" to="504.55pt,.95pt" o:gfxdata="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" strokecolor="black [3040]" strokeweight="1pt">
                       <w10:wrap anchorx="margin"/>
                     </v:line>
                   </w:pict>
@@ -27724,7 +27154,7 @@
                 <w:b/>
                 <w:noProof/>
               </w:rPr>
-              <w:t>18</w:t>
+              <w:t>20</w:t>
             </w:r>
             <w:r>
               <w:rPr>
@@ -27979,7 +27409,6 @@
               <w:szCs w:val="20"/>
             </w:rPr>
           </w:pPr>
-          <w:proofErr w:type="spellStart"/>
           <w:r>
             <w:rPr>
               <w:rFonts w:ascii="맑은 고딕" w:eastAsia="맑은 고딕" w:hAnsi="맑은 고딕" w:cs="굴림" w:hint="eastAsia"/>
@@ -27988,18 +27417,7 @@
               <w:kern w:val="0"/>
               <w:szCs w:val="20"/>
             </w:rPr>
-            <w:t>머신러닝</w:t>
-          </w:r>
-          <w:proofErr w:type="spellEnd"/>
-          <w:r>
-            <w:rPr>
-              <w:rFonts w:ascii="맑은 고딕" w:eastAsia="맑은 고딕" w:hAnsi="맑은 고딕" w:cs="굴림" w:hint="eastAsia"/>
-              <w:b/>
-              <w:bCs/>
-              <w:kern w:val="0"/>
-              <w:szCs w:val="20"/>
-            </w:rPr>
-            <w:t xml:space="preserve"> 알고리즘 소개</w:t>
+            <w:t>머신러닝 알고리즘 소개</w:t>
           </w:r>
         </w:p>
       </w:tc>
@@ -28275,7 +27693,6 @@
               <w:szCs w:val="16"/>
             </w:rPr>
           </w:pPr>
-          <w:proofErr w:type="spellStart"/>
           <w:r>
             <w:rPr>
               <w:rFonts w:ascii="맑은 고딕" w:eastAsia="맑은 고딕" w:hAnsi="맑은 고딕" w:cs="굴림" w:hint="eastAsia"/>
@@ -28287,7 +27704,6 @@
             </w:rPr>
             <w:t>문서명</w:t>
           </w:r>
-          <w:proofErr w:type="spellEnd"/>
         </w:p>
       </w:tc>
       <w:tc>
@@ -28311,7 +27727,6 @@
               <w:szCs w:val="16"/>
             </w:rPr>
           </w:pPr>
-          <w:proofErr w:type="spellStart"/>
           <w:r>
             <w:rPr>
               <w:rFonts w:ascii="맑은 고딕" w:eastAsia="맑은 고딕" w:hAnsi="맑은 고딕" w:cs="굴림" w:hint="eastAsia"/>
@@ -28319,17 +27734,7 @@
               <w:sz w:val="14"/>
               <w:szCs w:val="16"/>
             </w:rPr>
-            <w:t>머신러닝</w:t>
-          </w:r>
-          <w:proofErr w:type="spellEnd"/>
-          <w:r>
-            <w:rPr>
-              <w:rFonts w:ascii="맑은 고딕" w:eastAsia="맑은 고딕" w:hAnsi="맑은 고딕" w:cs="굴림" w:hint="eastAsia"/>
-              <w:kern w:val="0"/>
-              <w:sz w:val="14"/>
-              <w:szCs w:val="16"/>
-            </w:rPr>
-            <w:t xml:space="preserve"> 알고리즘</w:t>
+            <w:t>머신러닝 알고리즘</w:t>
           </w:r>
           <w:r>
             <w:rPr>
@@ -47535,7 +46940,7 @@
 </file>
 
 <file path=customXml/itemProps2.xml><?xml version="1.0" encoding="utf-8"?>
-<ds:datastoreItem xmlns:ds="http://schemas.openxmlformats.org/officeDocument/2006/customXml" ds:itemID="{1ADE6AB5-830A-43CC-9A5F-1D3F1932D62B}">
+<ds:datastoreItem xmlns:ds="http://schemas.openxmlformats.org/officeDocument/2006/customXml" ds:itemID="{B954D4A2-7BB4-4F43-8F43-83BBBB023E5C}">
   <ds:schemaRefs>
     <ds:schemaRef ds:uri="http://schemas.openxmlformats.org/officeDocument/2006/bibliography"/>
   </ds:schemaRefs>
